--- a/2019/S2/ProgC/Relatorio.docx
+++ b/2019/S2/ProgC/Relatorio.docx
@@ -32,7 +32,7 @@
                     </pic:cNvPicPr>
                   </pic:nvPicPr>
                   <pic:blipFill>
-                    <a:blip r:embed="rId10"/>
+                    <a:blip r:embed="rId11"/>
                     <a:stretch>
                       <a:fillRect/>
                     </a:stretch>
@@ -114,16 +114,1360 @@
           <w:lang w:val="pt-PT"/>
         </w:rPr>
       </w:pPr>
-      <w:r>
-        <w:rPr>
-          <w:lang w:val="pt-PT"/>
-        </w:rPr>
-        <w:t>Sérgio Araújo | up201608365 | 21/06/2020</w:t>
-      </w:r>
-      <w:r>
-        <w:rPr>
-          <w:lang w:val="pt-PT"/>
-        </w:rPr>
+      <w:bookmarkStart w:id="5" w:name="_Toc44163646"/>
+      <w:r>
+        <w:rPr>
+          <w:lang w:val="pt-PT"/>
+        </w:rPr>
+        <w:t>Sérgio Araújo | up201608365 | 21/0/2020</w:t>
+      </w:r>
+      <w:bookmarkEnd w:id="5"/>
+      <w:r>
+        <w:rPr>
+          <w:lang w:val="pt-PT"/>
+        </w:rPr>
+        <w:br w:type="page"/>
+      </w:r>
+    </w:p>
+    <w:sdt>
+      <w:sdtPr>
+        <w:id w:val="581027063"/>
+        <w:docPartObj>
+          <w:docPartGallery w:val="Table of Contents"/>
+          <w:docPartUnique/>
+        </w:docPartObj>
+      </w:sdtPr>
+      <w:sdtEndPr>
+        <w:rPr>
+          <w:rFonts w:asciiTheme="minorHAnsi" w:eastAsiaTheme="minorHAnsi" w:hAnsiTheme="minorHAnsi" w:cstheme="minorBidi"/>
+          <w:b/>
+          <w:bCs/>
+          <w:noProof/>
+          <w:color w:val="595959" w:themeColor="text1" w:themeTint="A6"/>
+          <w:sz w:val="22"/>
+          <w:szCs w:val="22"/>
+        </w:rPr>
+      </w:sdtEndPr>
+      <w:sdtContent>
+        <w:p>
+          <w:pPr>
+            <w:pStyle w:val="TOCHeading"/>
+          </w:pPr>
+          <w:proofErr w:type="spellStart"/>
+          <w:r>
+            <w:t>Índice</w:t>
+          </w:r>
+          <w:proofErr w:type="spellEnd"/>
+          <w:r>
+            <w:fldChar w:fldCharType="begin"/>
+          </w:r>
+          <w:r>
+            <w:instrText xml:space="preserve"> TOC \o "1-3" \h \z \u </w:instrText>
+          </w:r>
+          <w:r>
+            <w:fldChar w:fldCharType="separate"/>
+          </w:r>
+          <w:hyperlink w:anchor="_Toc44163646" w:history="1"/>
+        </w:p>
+        <w:p>
+          <w:pPr>
+            <w:pStyle w:val="TOC1"/>
+            <w:tabs>
+              <w:tab w:val="right" w:pos="8630"/>
+            </w:tabs>
+            <w:rPr>
+              <w:rFonts w:cstheme="minorBidi"/>
+              <w:noProof/>
+              <w:lang w:val="en-GB" w:eastAsia="en-GB"/>
+            </w:rPr>
+          </w:pPr>
+          <w:hyperlink w:anchor="_Toc44163647" w:history="1">
+            <w:r>
+              <w:rPr>
+                <w:rStyle w:val="Hyperlink"/>
+                <w:noProof/>
+                <w:lang w:val="pt-PT"/>
+              </w:rPr>
+              <w:t>Filas Concorrentes</w:t>
+            </w:r>
+            <w:r>
+              <w:rPr>
+                <w:noProof/>
+                <w:webHidden/>
+              </w:rPr>
+              <w:tab/>
+            </w:r>
+            <w:r>
+              <w:rPr>
+                <w:noProof/>
+                <w:webHidden/>
+              </w:rPr>
+              <w:fldChar w:fldCharType="begin"/>
+            </w:r>
+            <w:r>
+              <w:rPr>
+                <w:noProof/>
+                <w:webHidden/>
+              </w:rPr>
+              <w:instrText xml:space="preserve"> PAGEREF _Toc44163647 \h </w:instrText>
+            </w:r>
+            <w:r>
+              <w:rPr>
+                <w:noProof/>
+                <w:webHidden/>
+              </w:rPr>
+            </w:r>
+            <w:r>
+              <w:rPr>
+                <w:noProof/>
+                <w:webHidden/>
+              </w:rPr>
+              <w:fldChar w:fldCharType="separate"/>
+            </w:r>
+            <w:r>
+              <w:rPr>
+                <w:noProof/>
+                <w:webHidden/>
+              </w:rPr>
+              <w:t>3</w:t>
+            </w:r>
+            <w:r>
+              <w:rPr>
+                <w:noProof/>
+                <w:webHidden/>
+              </w:rPr>
+              <w:fldChar w:fldCharType="end"/>
+            </w:r>
+          </w:hyperlink>
+        </w:p>
+        <w:p>
+          <w:pPr>
+            <w:pStyle w:val="TOC2"/>
+            <w:tabs>
+              <w:tab w:val="right" w:pos="8630"/>
+            </w:tabs>
+            <w:rPr>
+              <w:rFonts w:cstheme="minorBidi"/>
+              <w:noProof/>
+              <w:lang w:val="en-GB" w:eastAsia="en-GB"/>
+            </w:rPr>
+          </w:pPr>
+          <w:hyperlink w:anchor="_Toc44163648" w:history="1">
+            <w:r>
+              <w:rPr>
+                <w:rStyle w:val="Hyperlink"/>
+                <w:noProof/>
+                <w:lang w:val="pt-PT"/>
+              </w:rPr>
+              <w:t>Fila Baseada em Monitores</w:t>
+            </w:r>
+            <w:r>
+              <w:rPr>
+                <w:noProof/>
+                <w:webHidden/>
+              </w:rPr>
+              <w:tab/>
+            </w:r>
+            <w:r>
+              <w:rPr>
+                <w:noProof/>
+                <w:webHidden/>
+              </w:rPr>
+              <w:fldChar w:fldCharType="begin"/>
+            </w:r>
+            <w:r>
+              <w:rPr>
+                <w:noProof/>
+                <w:webHidden/>
+              </w:rPr>
+              <w:instrText xml:space="preserve"> PAGEREF _Toc44163648 \h </w:instrText>
+            </w:r>
+            <w:r>
+              <w:rPr>
+                <w:noProof/>
+                <w:webHidden/>
+              </w:rPr>
+            </w:r>
+            <w:r>
+              <w:rPr>
+                <w:noProof/>
+                <w:webHidden/>
+              </w:rPr>
+              <w:fldChar w:fldCharType="separate"/>
+            </w:r>
+            <w:r>
+              <w:rPr>
+                <w:noProof/>
+                <w:webHidden/>
+              </w:rPr>
+              <w:t>3</w:t>
+            </w:r>
+            <w:r>
+              <w:rPr>
+                <w:noProof/>
+                <w:webHidden/>
+              </w:rPr>
+              <w:fldChar w:fldCharType="end"/>
+            </w:r>
+          </w:hyperlink>
+        </w:p>
+        <w:p>
+          <w:pPr>
+            <w:pStyle w:val="TOC3"/>
+            <w:tabs>
+              <w:tab w:val="right" w:pos="8630"/>
+            </w:tabs>
+            <w:rPr>
+              <w:rFonts w:cstheme="minorBidi"/>
+              <w:noProof/>
+              <w:lang w:val="en-GB" w:eastAsia="en-GB"/>
+            </w:rPr>
+          </w:pPr>
+          <w:hyperlink w:anchor="_Toc44163649" w:history="1">
+            <w:r>
+              <w:rPr>
+                <w:rStyle w:val="Hyperlink"/>
+                <w:noProof/>
+                <w:lang w:val="pt-PT"/>
+              </w:rPr>
+              <w:t>MbQueue Implementação inicial e bugs</w:t>
+            </w:r>
+            <w:r>
+              <w:rPr>
+                <w:noProof/>
+                <w:webHidden/>
+              </w:rPr>
+              <w:tab/>
+            </w:r>
+            <w:r>
+              <w:rPr>
+                <w:noProof/>
+                <w:webHidden/>
+              </w:rPr>
+              <w:fldChar w:fldCharType="begin"/>
+            </w:r>
+            <w:r>
+              <w:rPr>
+                <w:noProof/>
+                <w:webHidden/>
+              </w:rPr>
+              <w:instrText xml:space="preserve"> PAGEREF _Toc44163649 \h </w:instrText>
+            </w:r>
+            <w:r>
+              <w:rPr>
+                <w:noProof/>
+                <w:webHidden/>
+              </w:rPr>
+            </w:r>
+            <w:r>
+              <w:rPr>
+                <w:noProof/>
+                <w:webHidden/>
+              </w:rPr>
+              <w:fldChar w:fldCharType="separate"/>
+            </w:r>
+            <w:r>
+              <w:rPr>
+                <w:noProof/>
+                <w:webHidden/>
+              </w:rPr>
+              <w:t>3</w:t>
+            </w:r>
+            <w:r>
+              <w:rPr>
+                <w:noProof/>
+                <w:webHidden/>
+              </w:rPr>
+              <w:fldChar w:fldCharType="end"/>
+            </w:r>
+          </w:hyperlink>
+        </w:p>
+        <w:p>
+          <w:pPr>
+            <w:pStyle w:val="TOC3"/>
+            <w:tabs>
+              <w:tab w:val="right" w:pos="8630"/>
+            </w:tabs>
+            <w:rPr>
+              <w:rFonts w:cstheme="minorBidi"/>
+              <w:noProof/>
+              <w:lang w:val="en-GB" w:eastAsia="en-GB"/>
+            </w:rPr>
+          </w:pPr>
+          <w:hyperlink w:anchor="_Toc44163650" w:history="1">
+            <w:r>
+              <w:rPr>
+                <w:rStyle w:val="Hyperlink"/>
+                <w:noProof/>
+                <w:lang w:val="pt-PT"/>
+              </w:rPr>
+              <w:t>Null pointer</w:t>
+            </w:r>
+            <w:r>
+              <w:rPr>
+                <w:noProof/>
+                <w:webHidden/>
+              </w:rPr>
+              <w:tab/>
+            </w:r>
+            <w:r>
+              <w:rPr>
+                <w:noProof/>
+                <w:webHidden/>
+              </w:rPr>
+              <w:fldChar w:fldCharType="begin"/>
+            </w:r>
+            <w:r>
+              <w:rPr>
+                <w:noProof/>
+                <w:webHidden/>
+              </w:rPr>
+              <w:instrText xml:space="preserve"> PAGEREF _Toc44163650 \h </w:instrText>
+            </w:r>
+            <w:r>
+              <w:rPr>
+                <w:noProof/>
+                <w:webHidden/>
+              </w:rPr>
+            </w:r>
+            <w:r>
+              <w:rPr>
+                <w:noProof/>
+                <w:webHidden/>
+              </w:rPr>
+              <w:fldChar w:fldCharType="separate"/>
+            </w:r>
+            <w:r>
+              <w:rPr>
+                <w:noProof/>
+                <w:webHidden/>
+              </w:rPr>
+              <w:t>4</w:t>
+            </w:r>
+            <w:r>
+              <w:rPr>
+                <w:noProof/>
+                <w:webHidden/>
+              </w:rPr>
+              <w:fldChar w:fldCharType="end"/>
+            </w:r>
+          </w:hyperlink>
+        </w:p>
+        <w:p>
+          <w:pPr>
+            <w:pStyle w:val="TOC3"/>
+            <w:tabs>
+              <w:tab w:val="right" w:pos="8630"/>
+            </w:tabs>
+            <w:rPr>
+              <w:rFonts w:cstheme="minorBidi"/>
+              <w:noProof/>
+              <w:lang w:val="en-GB" w:eastAsia="en-GB"/>
+            </w:rPr>
+          </w:pPr>
+          <w:hyperlink w:anchor="_Toc44163651" w:history="1">
+            <w:r>
+              <w:rPr>
+                <w:rStyle w:val="Hyperlink"/>
+                <w:noProof/>
+                <w:lang w:val="pt-PT"/>
+              </w:rPr>
+              <w:t>DeadLock</w:t>
+            </w:r>
+            <w:r>
+              <w:rPr>
+                <w:noProof/>
+                <w:webHidden/>
+              </w:rPr>
+              <w:tab/>
+            </w:r>
+            <w:r>
+              <w:rPr>
+                <w:noProof/>
+                <w:webHidden/>
+              </w:rPr>
+              <w:fldChar w:fldCharType="begin"/>
+            </w:r>
+            <w:r>
+              <w:rPr>
+                <w:noProof/>
+                <w:webHidden/>
+              </w:rPr>
+              <w:instrText xml:space="preserve"> PAGEREF _Toc44163651 \h </w:instrText>
+            </w:r>
+            <w:r>
+              <w:rPr>
+                <w:noProof/>
+                <w:webHidden/>
+              </w:rPr>
+            </w:r>
+            <w:r>
+              <w:rPr>
+                <w:noProof/>
+                <w:webHidden/>
+              </w:rPr>
+              <w:fldChar w:fldCharType="separate"/>
+            </w:r>
+            <w:r>
+              <w:rPr>
+                <w:noProof/>
+                <w:webHidden/>
+              </w:rPr>
+              <w:t>4</w:t>
+            </w:r>
+            <w:r>
+              <w:rPr>
+                <w:noProof/>
+                <w:webHidden/>
+              </w:rPr>
+              <w:fldChar w:fldCharType="end"/>
+            </w:r>
+          </w:hyperlink>
+        </w:p>
+        <w:p>
+          <w:pPr>
+            <w:pStyle w:val="TOC3"/>
+            <w:tabs>
+              <w:tab w:val="right" w:pos="8630"/>
+            </w:tabs>
+            <w:rPr>
+              <w:rFonts w:cstheme="minorBidi"/>
+              <w:noProof/>
+              <w:lang w:val="en-GB" w:eastAsia="en-GB"/>
+            </w:rPr>
+          </w:pPr>
+          <w:hyperlink w:anchor="_Toc44163652" w:history="1">
+            <w:r>
+              <w:rPr>
+                <w:rStyle w:val="Hyperlink"/>
+                <w:noProof/>
+                <w:lang w:val="pt-PT"/>
+              </w:rPr>
+              <w:t>Fila ilimitada</w:t>
+            </w:r>
+            <w:r>
+              <w:rPr>
+                <w:noProof/>
+                <w:webHidden/>
+              </w:rPr>
+              <w:tab/>
+            </w:r>
+            <w:r>
+              <w:rPr>
+                <w:noProof/>
+                <w:webHidden/>
+              </w:rPr>
+              <w:fldChar w:fldCharType="begin"/>
+            </w:r>
+            <w:r>
+              <w:rPr>
+                <w:noProof/>
+                <w:webHidden/>
+              </w:rPr>
+              <w:instrText xml:space="preserve"> PAGEREF _Toc44163652 \h </w:instrText>
+            </w:r>
+            <w:r>
+              <w:rPr>
+                <w:noProof/>
+                <w:webHidden/>
+              </w:rPr>
+            </w:r>
+            <w:r>
+              <w:rPr>
+                <w:noProof/>
+                <w:webHidden/>
+              </w:rPr>
+              <w:fldChar w:fldCharType="separate"/>
+            </w:r>
+            <w:r>
+              <w:rPr>
+                <w:noProof/>
+                <w:webHidden/>
+              </w:rPr>
+              <w:t>4</w:t>
+            </w:r>
+            <w:r>
+              <w:rPr>
+                <w:noProof/>
+                <w:webHidden/>
+              </w:rPr>
+              <w:fldChar w:fldCharType="end"/>
+            </w:r>
+          </w:hyperlink>
+        </w:p>
+        <w:p>
+          <w:pPr>
+            <w:pStyle w:val="TOC2"/>
+            <w:tabs>
+              <w:tab w:val="right" w:pos="8630"/>
+            </w:tabs>
+            <w:rPr>
+              <w:rFonts w:cstheme="minorBidi"/>
+              <w:noProof/>
+              <w:lang w:val="en-GB" w:eastAsia="en-GB"/>
+            </w:rPr>
+          </w:pPr>
+          <w:hyperlink w:anchor="_Toc44163653" w:history="1">
+            <w:r>
+              <w:rPr>
+                <w:rStyle w:val="Hyperlink"/>
+                <w:noProof/>
+                <w:lang w:val="pt-PT"/>
+              </w:rPr>
+              <w:t>Fila baseada em STM</w:t>
+            </w:r>
+            <w:r>
+              <w:rPr>
+                <w:noProof/>
+                <w:webHidden/>
+              </w:rPr>
+              <w:tab/>
+            </w:r>
+            <w:r>
+              <w:rPr>
+                <w:noProof/>
+                <w:webHidden/>
+              </w:rPr>
+              <w:fldChar w:fldCharType="begin"/>
+            </w:r>
+            <w:r>
+              <w:rPr>
+                <w:noProof/>
+                <w:webHidden/>
+              </w:rPr>
+              <w:instrText xml:space="preserve"> PAGEREF _Toc44163653 \h </w:instrText>
+            </w:r>
+            <w:r>
+              <w:rPr>
+                <w:noProof/>
+                <w:webHidden/>
+              </w:rPr>
+            </w:r>
+            <w:r>
+              <w:rPr>
+                <w:noProof/>
+                <w:webHidden/>
+              </w:rPr>
+              <w:fldChar w:fldCharType="separate"/>
+            </w:r>
+            <w:r>
+              <w:rPr>
+                <w:noProof/>
+                <w:webHidden/>
+              </w:rPr>
+              <w:t>5</w:t>
+            </w:r>
+            <w:r>
+              <w:rPr>
+                <w:noProof/>
+                <w:webHidden/>
+              </w:rPr>
+              <w:fldChar w:fldCharType="end"/>
+            </w:r>
+          </w:hyperlink>
+        </w:p>
+        <w:p>
+          <w:pPr>
+            <w:pStyle w:val="TOC3"/>
+            <w:tabs>
+              <w:tab w:val="right" w:pos="8630"/>
+            </w:tabs>
+            <w:rPr>
+              <w:rFonts w:cstheme="minorBidi"/>
+              <w:noProof/>
+              <w:lang w:val="en-GB" w:eastAsia="en-GB"/>
+            </w:rPr>
+          </w:pPr>
+          <w:hyperlink w:anchor="_Toc44163654" w:history="1">
+            <w:r>
+              <w:rPr>
+                <w:rStyle w:val="Hyperlink"/>
+                <w:noProof/>
+                <w:lang w:val="pt-PT"/>
+              </w:rPr>
+              <w:t>STMQueue Implementação inicial e bugs</w:t>
+            </w:r>
+            <w:r>
+              <w:rPr>
+                <w:noProof/>
+                <w:webHidden/>
+              </w:rPr>
+              <w:tab/>
+            </w:r>
+            <w:r>
+              <w:rPr>
+                <w:noProof/>
+                <w:webHidden/>
+              </w:rPr>
+              <w:fldChar w:fldCharType="begin"/>
+            </w:r>
+            <w:r>
+              <w:rPr>
+                <w:noProof/>
+                <w:webHidden/>
+              </w:rPr>
+              <w:instrText xml:space="preserve"> PAGEREF _Toc44163654 \h </w:instrText>
+            </w:r>
+            <w:r>
+              <w:rPr>
+                <w:noProof/>
+                <w:webHidden/>
+              </w:rPr>
+            </w:r>
+            <w:r>
+              <w:rPr>
+                <w:noProof/>
+                <w:webHidden/>
+              </w:rPr>
+              <w:fldChar w:fldCharType="separate"/>
+            </w:r>
+            <w:r>
+              <w:rPr>
+                <w:noProof/>
+                <w:webHidden/>
+              </w:rPr>
+              <w:t>5</w:t>
+            </w:r>
+            <w:r>
+              <w:rPr>
+                <w:noProof/>
+                <w:webHidden/>
+              </w:rPr>
+              <w:fldChar w:fldCharType="end"/>
+            </w:r>
+          </w:hyperlink>
+        </w:p>
+        <w:p>
+          <w:pPr>
+            <w:pStyle w:val="TOC3"/>
+            <w:tabs>
+              <w:tab w:val="right" w:pos="8630"/>
+            </w:tabs>
+            <w:rPr>
+              <w:rFonts w:cstheme="minorBidi"/>
+              <w:noProof/>
+              <w:lang w:val="en-GB" w:eastAsia="en-GB"/>
+            </w:rPr>
+          </w:pPr>
+          <w:hyperlink w:anchor="_Toc44163655" w:history="1">
+            <w:r>
+              <w:rPr>
+                <w:rStyle w:val="Hyperlink"/>
+                <w:noProof/>
+                <w:lang w:val="pt-PT"/>
+              </w:rPr>
+              <w:t>Fila ilimitada</w:t>
+            </w:r>
+            <w:r>
+              <w:rPr>
+                <w:noProof/>
+                <w:webHidden/>
+              </w:rPr>
+              <w:tab/>
+            </w:r>
+            <w:r>
+              <w:rPr>
+                <w:noProof/>
+                <w:webHidden/>
+              </w:rPr>
+              <w:fldChar w:fldCharType="begin"/>
+            </w:r>
+            <w:r>
+              <w:rPr>
+                <w:noProof/>
+                <w:webHidden/>
+              </w:rPr>
+              <w:instrText xml:space="preserve"> PAGEREF _Toc44163655 \h </w:instrText>
+            </w:r>
+            <w:r>
+              <w:rPr>
+                <w:noProof/>
+                <w:webHidden/>
+              </w:rPr>
+            </w:r>
+            <w:r>
+              <w:rPr>
+                <w:noProof/>
+                <w:webHidden/>
+              </w:rPr>
+              <w:fldChar w:fldCharType="separate"/>
+            </w:r>
+            <w:r>
+              <w:rPr>
+                <w:noProof/>
+                <w:webHidden/>
+              </w:rPr>
+              <w:t>5</w:t>
+            </w:r>
+            <w:r>
+              <w:rPr>
+                <w:noProof/>
+                <w:webHidden/>
+              </w:rPr>
+              <w:fldChar w:fldCharType="end"/>
+            </w:r>
+          </w:hyperlink>
+        </w:p>
+        <w:p>
+          <w:pPr>
+            <w:pStyle w:val="TOC2"/>
+            <w:tabs>
+              <w:tab w:val="right" w:pos="8630"/>
+            </w:tabs>
+            <w:rPr>
+              <w:rFonts w:cstheme="minorBidi"/>
+              <w:noProof/>
+              <w:lang w:val="en-GB" w:eastAsia="en-GB"/>
+            </w:rPr>
+          </w:pPr>
+          <w:hyperlink w:anchor="_Toc44163656" w:history="1">
+            <w:r>
+              <w:rPr>
+                <w:rStyle w:val="Hyperlink"/>
+                <w:noProof/>
+                <w:lang w:val="pt-PT"/>
+              </w:rPr>
+              <w:t>Fila baseada em primitivas atómicas</w:t>
+            </w:r>
+            <w:r>
+              <w:rPr>
+                <w:noProof/>
+                <w:webHidden/>
+              </w:rPr>
+              <w:tab/>
+            </w:r>
+            <w:r>
+              <w:rPr>
+                <w:noProof/>
+                <w:webHidden/>
+              </w:rPr>
+              <w:fldChar w:fldCharType="begin"/>
+            </w:r>
+            <w:r>
+              <w:rPr>
+                <w:noProof/>
+                <w:webHidden/>
+              </w:rPr>
+              <w:instrText xml:space="preserve"> PAGEREF _Toc44163656 \h </w:instrText>
+            </w:r>
+            <w:r>
+              <w:rPr>
+                <w:noProof/>
+                <w:webHidden/>
+              </w:rPr>
+            </w:r>
+            <w:r>
+              <w:rPr>
+                <w:noProof/>
+                <w:webHidden/>
+              </w:rPr>
+              <w:fldChar w:fldCharType="separate"/>
+            </w:r>
+            <w:r>
+              <w:rPr>
+                <w:noProof/>
+                <w:webHidden/>
+              </w:rPr>
+              <w:t>6</w:t>
+            </w:r>
+            <w:r>
+              <w:rPr>
+                <w:noProof/>
+                <w:webHidden/>
+              </w:rPr>
+              <w:fldChar w:fldCharType="end"/>
+            </w:r>
+          </w:hyperlink>
+        </w:p>
+        <w:p>
+          <w:pPr>
+            <w:pStyle w:val="TOC3"/>
+            <w:tabs>
+              <w:tab w:val="right" w:pos="8630"/>
+            </w:tabs>
+            <w:rPr>
+              <w:rFonts w:cstheme="minorBidi"/>
+              <w:noProof/>
+              <w:lang w:val="en-GB" w:eastAsia="en-GB"/>
+            </w:rPr>
+          </w:pPr>
+          <w:hyperlink w:anchor="_Toc44163657" w:history="1">
+            <w:r>
+              <w:rPr>
+                <w:rStyle w:val="Hyperlink"/>
+                <w:noProof/>
+                <w:lang w:val="pt-PT"/>
+              </w:rPr>
+              <w:t>LFBQueue Implementação inicial e bugs</w:t>
+            </w:r>
+            <w:r>
+              <w:rPr>
+                <w:noProof/>
+                <w:webHidden/>
+              </w:rPr>
+              <w:tab/>
+            </w:r>
+            <w:r>
+              <w:rPr>
+                <w:noProof/>
+                <w:webHidden/>
+              </w:rPr>
+              <w:fldChar w:fldCharType="begin"/>
+            </w:r>
+            <w:r>
+              <w:rPr>
+                <w:noProof/>
+                <w:webHidden/>
+              </w:rPr>
+              <w:instrText xml:space="preserve"> PAGEREF _Toc44163657 \h </w:instrText>
+            </w:r>
+            <w:r>
+              <w:rPr>
+                <w:noProof/>
+                <w:webHidden/>
+              </w:rPr>
+            </w:r>
+            <w:r>
+              <w:rPr>
+                <w:noProof/>
+                <w:webHidden/>
+              </w:rPr>
+              <w:fldChar w:fldCharType="separate"/>
+            </w:r>
+            <w:r>
+              <w:rPr>
+                <w:noProof/>
+                <w:webHidden/>
+              </w:rPr>
+              <w:t>6</w:t>
+            </w:r>
+            <w:r>
+              <w:rPr>
+                <w:noProof/>
+                <w:webHidden/>
+              </w:rPr>
+              <w:fldChar w:fldCharType="end"/>
+            </w:r>
+          </w:hyperlink>
+        </w:p>
+        <w:p>
+          <w:pPr>
+            <w:pStyle w:val="TOC3"/>
+            <w:tabs>
+              <w:tab w:val="right" w:pos="8630"/>
+            </w:tabs>
+            <w:rPr>
+              <w:rFonts w:cstheme="minorBidi"/>
+              <w:noProof/>
+              <w:lang w:val="en-GB" w:eastAsia="en-GB"/>
+            </w:rPr>
+          </w:pPr>
+          <w:hyperlink w:anchor="_Toc44163658" w:history="1">
+            <w:r>
+              <w:rPr>
+                <w:rStyle w:val="Hyperlink"/>
+                <w:noProof/>
+                <w:lang w:val="pt-PT"/>
+              </w:rPr>
+              <w:t>Rooms</w:t>
+            </w:r>
+            <w:r>
+              <w:rPr>
+                <w:noProof/>
+                <w:webHidden/>
+              </w:rPr>
+              <w:tab/>
+            </w:r>
+            <w:r>
+              <w:rPr>
+                <w:noProof/>
+                <w:webHidden/>
+              </w:rPr>
+              <w:fldChar w:fldCharType="begin"/>
+            </w:r>
+            <w:r>
+              <w:rPr>
+                <w:noProof/>
+                <w:webHidden/>
+              </w:rPr>
+              <w:instrText xml:space="preserve"> PAGEREF _Toc44163658 \h </w:instrText>
+            </w:r>
+            <w:r>
+              <w:rPr>
+                <w:noProof/>
+                <w:webHidden/>
+              </w:rPr>
+            </w:r>
+            <w:r>
+              <w:rPr>
+                <w:noProof/>
+                <w:webHidden/>
+              </w:rPr>
+              <w:fldChar w:fldCharType="separate"/>
+            </w:r>
+            <w:r>
+              <w:rPr>
+                <w:noProof/>
+                <w:webHidden/>
+              </w:rPr>
+              <w:t>6</w:t>
+            </w:r>
+            <w:r>
+              <w:rPr>
+                <w:noProof/>
+                <w:webHidden/>
+              </w:rPr>
+              <w:fldChar w:fldCharType="end"/>
+            </w:r>
+          </w:hyperlink>
+        </w:p>
+        <w:p>
+          <w:pPr>
+            <w:pStyle w:val="TOC3"/>
+            <w:tabs>
+              <w:tab w:val="right" w:pos="8630"/>
+            </w:tabs>
+            <w:rPr>
+              <w:rFonts w:cstheme="minorBidi"/>
+              <w:noProof/>
+              <w:lang w:val="en-GB" w:eastAsia="en-GB"/>
+            </w:rPr>
+          </w:pPr>
+          <w:hyperlink w:anchor="_Toc44163659" w:history="1">
+            <w:r>
+              <w:rPr>
+                <w:rStyle w:val="Hyperlink"/>
+                <w:noProof/>
+                <w:lang w:val="pt-PT"/>
+              </w:rPr>
+              <w:t>Fila ilimitada</w:t>
+            </w:r>
+            <w:r>
+              <w:rPr>
+                <w:noProof/>
+                <w:webHidden/>
+              </w:rPr>
+              <w:tab/>
+            </w:r>
+            <w:r>
+              <w:rPr>
+                <w:noProof/>
+                <w:webHidden/>
+              </w:rPr>
+              <w:fldChar w:fldCharType="begin"/>
+            </w:r>
+            <w:r>
+              <w:rPr>
+                <w:noProof/>
+                <w:webHidden/>
+              </w:rPr>
+              <w:instrText xml:space="preserve"> PAGEREF _Toc44163659 \h </w:instrText>
+            </w:r>
+            <w:r>
+              <w:rPr>
+                <w:noProof/>
+                <w:webHidden/>
+              </w:rPr>
+            </w:r>
+            <w:r>
+              <w:rPr>
+                <w:noProof/>
+                <w:webHidden/>
+              </w:rPr>
+              <w:fldChar w:fldCharType="separate"/>
+            </w:r>
+            <w:r>
+              <w:rPr>
+                <w:noProof/>
+                <w:webHidden/>
+              </w:rPr>
+              <w:t>7</w:t>
+            </w:r>
+            <w:r>
+              <w:rPr>
+                <w:noProof/>
+                <w:webHidden/>
+              </w:rPr>
+              <w:fldChar w:fldCharType="end"/>
+            </w:r>
+          </w:hyperlink>
+        </w:p>
+        <w:p>
+          <w:pPr>
+            <w:pStyle w:val="TOC2"/>
+            <w:tabs>
+              <w:tab w:val="right" w:pos="8630"/>
+            </w:tabs>
+            <w:rPr>
+              <w:rFonts w:cstheme="minorBidi"/>
+              <w:noProof/>
+              <w:lang w:val="en-GB" w:eastAsia="en-GB"/>
+            </w:rPr>
+          </w:pPr>
+          <w:hyperlink w:anchor="_Toc44163660" w:history="1">
+            <w:r>
+              <w:rPr>
+                <w:rStyle w:val="Hyperlink"/>
+                <w:noProof/>
+                <w:lang w:val="pt-PT"/>
+              </w:rPr>
+              <w:t>Análise de execução linearizável</w:t>
+            </w:r>
+            <w:r>
+              <w:rPr>
+                <w:noProof/>
+                <w:webHidden/>
+              </w:rPr>
+              <w:tab/>
+            </w:r>
+            <w:r>
+              <w:rPr>
+                <w:noProof/>
+                <w:webHidden/>
+              </w:rPr>
+              <w:fldChar w:fldCharType="begin"/>
+            </w:r>
+            <w:r>
+              <w:rPr>
+                <w:noProof/>
+                <w:webHidden/>
+              </w:rPr>
+              <w:instrText xml:space="preserve"> PAGEREF _Toc44163660 \h </w:instrText>
+            </w:r>
+            <w:r>
+              <w:rPr>
+                <w:noProof/>
+                <w:webHidden/>
+              </w:rPr>
+            </w:r>
+            <w:r>
+              <w:rPr>
+                <w:noProof/>
+                <w:webHidden/>
+              </w:rPr>
+              <w:fldChar w:fldCharType="separate"/>
+            </w:r>
+            <w:r>
+              <w:rPr>
+                <w:noProof/>
+                <w:webHidden/>
+              </w:rPr>
+              <w:t>7</w:t>
+            </w:r>
+            <w:r>
+              <w:rPr>
+                <w:noProof/>
+                <w:webHidden/>
+              </w:rPr>
+              <w:fldChar w:fldCharType="end"/>
+            </w:r>
+          </w:hyperlink>
+        </w:p>
+        <w:p>
+          <w:pPr>
+            <w:pStyle w:val="TOC2"/>
+            <w:tabs>
+              <w:tab w:val="right" w:pos="8630"/>
+            </w:tabs>
+            <w:rPr>
+              <w:rFonts w:cstheme="minorBidi"/>
+              <w:noProof/>
+              <w:lang w:val="en-GB" w:eastAsia="en-GB"/>
+            </w:rPr>
+          </w:pPr>
+          <w:hyperlink w:anchor="_Toc44163661" w:history="1">
+            <w:r>
+              <w:rPr>
+                <w:rStyle w:val="Hyperlink"/>
+                <w:noProof/>
+                <w:lang w:val="pt-PT"/>
+              </w:rPr>
+              <w:t>Avaliação de desempenho</w:t>
+            </w:r>
+            <w:r>
+              <w:rPr>
+                <w:noProof/>
+                <w:webHidden/>
+              </w:rPr>
+              <w:tab/>
+            </w:r>
+            <w:r>
+              <w:rPr>
+                <w:noProof/>
+                <w:webHidden/>
+              </w:rPr>
+              <w:fldChar w:fldCharType="begin"/>
+            </w:r>
+            <w:r>
+              <w:rPr>
+                <w:noProof/>
+                <w:webHidden/>
+              </w:rPr>
+              <w:instrText xml:space="preserve"> PAGEREF _Toc44163661 \h </w:instrText>
+            </w:r>
+            <w:r>
+              <w:rPr>
+                <w:noProof/>
+                <w:webHidden/>
+              </w:rPr>
+            </w:r>
+            <w:r>
+              <w:rPr>
+                <w:noProof/>
+                <w:webHidden/>
+              </w:rPr>
+              <w:fldChar w:fldCharType="separate"/>
+            </w:r>
+            <w:r>
+              <w:rPr>
+                <w:noProof/>
+                <w:webHidden/>
+              </w:rPr>
+              <w:t>7</w:t>
+            </w:r>
+            <w:r>
+              <w:rPr>
+                <w:noProof/>
+                <w:webHidden/>
+              </w:rPr>
+              <w:fldChar w:fldCharType="end"/>
+            </w:r>
+          </w:hyperlink>
+        </w:p>
+        <w:p>
+          <w:pPr>
+            <w:pStyle w:val="TOC1"/>
+            <w:tabs>
+              <w:tab w:val="right" w:pos="8630"/>
+            </w:tabs>
+            <w:rPr>
+              <w:rFonts w:cstheme="minorBidi"/>
+              <w:noProof/>
+              <w:lang w:val="en-GB" w:eastAsia="en-GB"/>
+            </w:rPr>
+          </w:pPr>
+          <w:hyperlink w:anchor="_Toc44163662" w:history="1">
+            <w:r>
+              <w:rPr>
+                <w:rStyle w:val="Hyperlink"/>
+                <w:noProof/>
+                <w:lang w:val="pt-PT"/>
+              </w:rPr>
+              <w:t>Crawler</w:t>
+            </w:r>
+            <w:r>
+              <w:rPr>
+                <w:noProof/>
+                <w:webHidden/>
+              </w:rPr>
+              <w:tab/>
+            </w:r>
+            <w:r>
+              <w:rPr>
+                <w:noProof/>
+                <w:webHidden/>
+              </w:rPr>
+              <w:fldChar w:fldCharType="begin"/>
+            </w:r>
+            <w:r>
+              <w:rPr>
+                <w:noProof/>
+                <w:webHidden/>
+              </w:rPr>
+              <w:instrText xml:space="preserve"> PAGEREF _Toc44163662 \h </w:instrText>
+            </w:r>
+            <w:r>
+              <w:rPr>
+                <w:noProof/>
+                <w:webHidden/>
+              </w:rPr>
+            </w:r>
+            <w:r>
+              <w:rPr>
+                <w:noProof/>
+                <w:webHidden/>
+              </w:rPr>
+              <w:fldChar w:fldCharType="separate"/>
+            </w:r>
+            <w:r>
+              <w:rPr>
+                <w:noProof/>
+                <w:webHidden/>
+              </w:rPr>
+              <w:t>8</w:t>
+            </w:r>
+            <w:r>
+              <w:rPr>
+                <w:noProof/>
+                <w:webHidden/>
+              </w:rPr>
+              <w:fldChar w:fldCharType="end"/>
+            </w:r>
+          </w:hyperlink>
+        </w:p>
+        <w:p>
+          <w:pPr>
+            <w:pStyle w:val="TOC2"/>
+            <w:tabs>
+              <w:tab w:val="right" w:pos="8630"/>
+            </w:tabs>
+            <w:rPr>
+              <w:rFonts w:cstheme="minorBidi"/>
+              <w:noProof/>
+              <w:lang w:val="en-GB" w:eastAsia="en-GB"/>
+            </w:rPr>
+          </w:pPr>
+          <w:hyperlink w:anchor="_Toc44163663" w:history="1">
+            <w:r>
+              <w:rPr>
+                <w:rStyle w:val="Hyperlink"/>
+                <w:noProof/>
+                <w:lang w:val="pt-PT"/>
+              </w:rPr>
+              <w:t>Implementação</w:t>
+            </w:r>
+            <w:r>
+              <w:rPr>
+                <w:noProof/>
+                <w:webHidden/>
+              </w:rPr>
+              <w:tab/>
+            </w:r>
+            <w:r>
+              <w:rPr>
+                <w:noProof/>
+                <w:webHidden/>
+              </w:rPr>
+              <w:fldChar w:fldCharType="begin"/>
+            </w:r>
+            <w:r>
+              <w:rPr>
+                <w:noProof/>
+                <w:webHidden/>
+              </w:rPr>
+              <w:instrText xml:space="preserve"> PAGEREF _Toc44163663 \h </w:instrText>
+            </w:r>
+            <w:r>
+              <w:rPr>
+                <w:noProof/>
+                <w:webHidden/>
+              </w:rPr>
+            </w:r>
+            <w:r>
+              <w:rPr>
+                <w:noProof/>
+                <w:webHidden/>
+              </w:rPr>
+              <w:fldChar w:fldCharType="separate"/>
+            </w:r>
+            <w:r>
+              <w:rPr>
+                <w:noProof/>
+                <w:webHidden/>
+              </w:rPr>
+              <w:t>8</w:t>
+            </w:r>
+            <w:r>
+              <w:rPr>
+                <w:noProof/>
+                <w:webHidden/>
+              </w:rPr>
+              <w:fldChar w:fldCharType="end"/>
+            </w:r>
+          </w:hyperlink>
+        </w:p>
+        <w:p>
+          <w:pPr>
+            <w:pStyle w:val="TOC2"/>
+            <w:tabs>
+              <w:tab w:val="right" w:pos="8630"/>
+            </w:tabs>
+            <w:rPr>
+              <w:rFonts w:cstheme="minorBidi"/>
+              <w:noProof/>
+              <w:lang w:val="en-GB" w:eastAsia="en-GB"/>
+            </w:rPr>
+          </w:pPr>
+          <w:hyperlink w:anchor="_Toc44163664" w:history="1">
+            <w:r>
+              <w:rPr>
+                <w:rStyle w:val="Hyperlink"/>
+                <w:noProof/>
+                <w:lang w:val="pt-PT"/>
+              </w:rPr>
+              <w:t>Teste e avaliação de desempenho</w:t>
+            </w:r>
+            <w:r>
+              <w:rPr>
+                <w:noProof/>
+                <w:webHidden/>
+              </w:rPr>
+              <w:tab/>
+            </w:r>
+            <w:r>
+              <w:rPr>
+                <w:noProof/>
+                <w:webHidden/>
+              </w:rPr>
+              <w:fldChar w:fldCharType="begin"/>
+            </w:r>
+            <w:r>
+              <w:rPr>
+                <w:noProof/>
+                <w:webHidden/>
+              </w:rPr>
+              <w:instrText xml:space="preserve"> PAGEREF _Toc44163664 \h </w:instrText>
+            </w:r>
+            <w:r>
+              <w:rPr>
+                <w:noProof/>
+                <w:webHidden/>
+              </w:rPr>
+            </w:r>
+            <w:r>
+              <w:rPr>
+                <w:noProof/>
+                <w:webHidden/>
+              </w:rPr>
+              <w:fldChar w:fldCharType="separate"/>
+            </w:r>
+            <w:r>
+              <w:rPr>
+                <w:noProof/>
+                <w:webHidden/>
+              </w:rPr>
+              <w:t>9</w:t>
+            </w:r>
+            <w:r>
+              <w:rPr>
+                <w:noProof/>
+                <w:webHidden/>
+              </w:rPr>
+              <w:fldChar w:fldCharType="end"/>
+            </w:r>
+          </w:hyperlink>
+        </w:p>
+        <w:p>
+          <w:r>
+            <w:rPr>
+              <w:b/>
+              <w:bCs/>
+              <w:noProof/>
+            </w:rPr>
+            <w:fldChar w:fldCharType="end"/>
+          </w:r>
+        </w:p>
+      </w:sdtContent>
+    </w:sdt>
+    <w:p>
+      <w:pPr>
+        <w:spacing w:before="0" w:after="0" w:line="240" w:lineRule="auto"/>
+        <w:rPr>
+          <w:rFonts w:eastAsiaTheme="minorEastAsia" w:cs="Times New Roman"/>
+          <w:color w:val="auto"/>
+        </w:rPr>
+      </w:pPr>
+      <w:r>
         <w:br w:type="page"/>
       </w:r>
     </w:p>
@@ -144,27 +1488,237 @@
     </w:p>
     <w:p>
       <w:pPr>
-        <w:rPr>
-          <w:lang w:val="pt-PT"/>
-        </w:rPr>
-      </w:pPr>
-    </w:p>
-    <w:p>
-      <w:pPr>
-        <w:rPr>
-          <w:lang w:val="pt-PT"/>
-        </w:rPr>
-      </w:pPr>
-    </w:p>
-    <w:p>
-      <w:pPr>
         <w:pStyle w:val="Title"/>
-      </w:pPr>
-      <w:proofErr w:type="spellStart"/>
-      <w:r>
+        <w:rPr>
+          <w:lang w:val="pt-PT"/>
+        </w:rPr>
+      </w:pPr>
+    </w:p>
+    <w:p>
+      <w:pPr>
+        <w:pStyle w:val="Index"/>
+      </w:pPr>
+      <w:r>
+        <w:t xml:space="preserve">Este trabalho tem como objetivo </w:t>
+      </w:r>
+      <w:r>
+        <w:t>p</w:t>
+      </w:r>
+      <w:r>
+        <w:t xml:space="preserve">rogramar, validar a correção, e avaliar o desempenho de filas concorrentes com elementos guardados num </w:t>
+      </w:r>
+      <w:proofErr w:type="spellStart"/>
+      <w:r>
+        <w:rPr>
+          <w:i/>
+          <w:iCs/>
+        </w:rPr>
+        <w:t>array</w:t>
+      </w:r>
+      <w:proofErr w:type="spellEnd"/>
+      <w:r>
+        <w:t xml:space="preserve">, com diversos tipos de aproximações - baseadas em </w:t>
+      </w:r>
+      <w:proofErr w:type="spellStart"/>
+      <w:r>
+        <w:rPr>
+          <w:i/>
+          <w:iCs/>
+        </w:rPr>
+        <w:t>locks</w:t>
+      </w:r>
+      <w:proofErr w:type="spellEnd"/>
+      <w:r>
+        <w:t>, primitivas atómicas ou STM - e modalidades de implementação - capacidade fixa ou ilimitada.</w:t>
+      </w:r>
+    </w:p>
+    <w:p>
+      <w:pPr>
+        <w:pStyle w:val="Index"/>
+      </w:pPr>
+      <w:r>
+        <w:t xml:space="preserve">Programar um </w:t>
+      </w:r>
+      <w:proofErr w:type="spellStart"/>
+      <w:r>
+        <w:rPr>
+          <w:i/>
+          <w:iCs/>
+        </w:rPr>
+        <w:t>crawler</w:t>
+      </w:r>
+      <w:proofErr w:type="spellEnd"/>
+      <w:r>
+        <w:t xml:space="preserve"> concorrente de páginas Web baseado no uso de uma </w:t>
+      </w:r>
+      <w:proofErr w:type="spellStart"/>
+      <w:r>
+        <w:rPr>
+          <w:i/>
+          <w:iCs/>
+        </w:rPr>
+        <w:t>fork-join</w:t>
+      </w:r>
+      <w:proofErr w:type="spellEnd"/>
+      <w:r>
+        <w:rPr>
+          <w:i/>
+          <w:iCs/>
+        </w:rPr>
+        <w:t xml:space="preserve"> pool</w:t>
+      </w:r>
+      <w:r>
+        <w:t xml:space="preserve">. </w:t>
+      </w:r>
+      <w:r>
+        <w:t xml:space="preserve">Analisar o seu desempenho com diversas </w:t>
+      </w:r>
+      <w:proofErr w:type="spellStart"/>
+      <w:r>
+        <w:rPr>
+          <w:i/>
+          <w:iCs/>
+        </w:rPr>
+        <w:t>threads</w:t>
+      </w:r>
+      <w:proofErr w:type="spellEnd"/>
+      <w:r>
+        <w:t xml:space="preserve"> em comparação com a capacidade de computação do servidor</w:t>
+      </w:r>
+    </w:p>
+    <w:p>
+      <w:pPr>
+        <w:rPr>
+          <w:lang w:val="pt-PT"/>
+        </w:rPr>
+      </w:pPr>
+    </w:p>
+    <w:p>
+      <w:pPr>
+        <w:rPr>
+          <w:lang w:val="pt-PT"/>
+        </w:rPr>
+      </w:pPr>
+    </w:p>
+    <w:p>
+      <w:pPr>
+        <w:rPr>
+          <w:lang w:val="pt-PT"/>
+        </w:rPr>
+      </w:pPr>
+    </w:p>
+    <w:p>
+      <w:pPr>
+        <w:rPr>
+          <w:lang w:val="pt-PT"/>
+        </w:rPr>
+      </w:pPr>
+    </w:p>
+    <w:p>
+      <w:pPr>
+        <w:rPr>
+          <w:lang w:val="pt-PT"/>
+        </w:rPr>
+      </w:pPr>
+    </w:p>
+    <w:p>
+      <w:pPr>
+        <w:rPr>
+          <w:lang w:val="pt-PT"/>
+        </w:rPr>
+      </w:pPr>
+    </w:p>
+    <w:p>
+      <w:pPr>
+        <w:rPr>
+          <w:lang w:val="pt-PT"/>
+        </w:rPr>
+      </w:pPr>
+    </w:p>
+    <w:p>
+      <w:pPr>
+        <w:rPr>
+          <w:lang w:val="pt-PT"/>
+        </w:rPr>
+      </w:pPr>
+    </w:p>
+    <w:p>
+      <w:pPr>
+        <w:rPr>
+          <w:lang w:val="pt-PT"/>
+        </w:rPr>
+      </w:pPr>
+    </w:p>
+    <w:p>
+      <w:pPr>
+        <w:rPr>
+          <w:lang w:val="pt-PT"/>
+        </w:rPr>
+      </w:pPr>
+    </w:p>
+    <w:p>
+      <w:pPr>
+        <w:rPr>
+          <w:lang w:val="pt-PT"/>
+        </w:rPr>
+      </w:pPr>
+    </w:p>
+    <w:p>
+      <w:pPr>
+        <w:rPr>
+          <w:lang w:val="pt-PT"/>
+        </w:rPr>
+      </w:pPr>
+    </w:p>
+    <w:p>
+      <w:pPr>
+        <w:rPr>
+          <w:lang w:val="pt-PT"/>
+        </w:rPr>
+      </w:pPr>
+    </w:p>
+    <w:p>
+      <w:pPr>
+        <w:rPr>
+          <w:lang w:val="pt-PT"/>
+        </w:rPr>
+      </w:pPr>
+    </w:p>
+    <w:p>
+      <w:pPr>
+        <w:rPr>
+          <w:lang w:val="pt-PT"/>
+        </w:rPr>
+      </w:pPr>
+    </w:p>
+    <w:p>
+      <w:pPr>
+        <w:rPr>
+          <w:lang w:val="pt-PT"/>
+        </w:rPr>
+      </w:pPr>
+    </w:p>
+    <w:p>
+      <w:pPr>
+        <w:rPr>
+          <w:lang w:val="pt-PT"/>
+        </w:rPr>
+      </w:pPr>
+    </w:p>
+    <w:p>
+      <w:pPr>
+        <w:pStyle w:val="Title"/>
+        <w:rPr>
+          <w:lang w:val="pt-PT"/>
+        </w:rPr>
+      </w:pPr>
+      <w:r>
+        <w:rPr>
+          <w:lang w:val="pt-PT"/>
+        </w:rPr>
+        <w:lastRenderedPageBreak/>
         <w:t>Desenvolvimento</w:t>
       </w:r>
-      <w:proofErr w:type="spellEnd"/>
     </w:p>
     <w:p>
       <w:pPr>
@@ -173,12 +1727,14 @@
           <w:lang w:val="pt-PT"/>
         </w:rPr>
       </w:pPr>
+      <w:bookmarkStart w:id="6" w:name="_Toc44163647"/>
       <w:r>
         <w:rPr>
           <w:lang w:val="pt-PT"/>
         </w:rPr>
         <w:t>Filas Concorrentes</w:t>
       </w:r>
+      <w:bookmarkEnd w:id="6"/>
       <w:r>
         <w:rPr>
           <w:lang w:val="pt-PT"/>
@@ -193,11 +1749,19 @@
           <w:lang w:val="pt-PT"/>
         </w:rPr>
       </w:pPr>
-      <w:r>
-        <w:rPr>
-          <w:lang w:val="pt-PT"/>
-        </w:rPr>
-        <w:t xml:space="preserve">Fila Baseada em Monitores </w:t>
+      <w:bookmarkStart w:id="7" w:name="_Toc44163648"/>
+      <w:r>
+        <w:rPr>
+          <w:lang w:val="pt-PT"/>
+        </w:rPr>
+        <w:t>Fila Baseada em Monitores</w:t>
+      </w:r>
+      <w:bookmarkEnd w:id="7"/>
+      <w:r>
+        <w:rPr>
+          <w:lang w:val="pt-PT"/>
+        </w:rPr>
+        <w:t xml:space="preserve"> </w:t>
       </w:r>
     </w:p>
     <w:p>
@@ -435,1540 +1999,1659 @@
           <w:rStyle w:val="SourceText"/>
           <w:rFonts w:asciiTheme="minorHAnsi" w:eastAsiaTheme="minorHAnsi" w:hAnsiTheme="minorHAnsi" w:cs="Lohit Devanagari"/>
         </w:rPr>
-        <w:t xml:space="preserve"> em paralelo. Será essencial para a implementação de uma fila bloqueante. </w:t>
-      </w:r>
-      <w:r>
+        <w:t xml:space="preserve"> em paralelo. Será essencial para a implementação de uma fila bloqueante.</w:t>
+      </w:r>
+    </w:p>
+    <w:p>
+      <w:pPr>
+        <w:pStyle w:val="Heading3"/>
+        <w:rPr>
+          <w:lang w:val="pt-PT"/>
+        </w:rPr>
+      </w:pPr>
+    </w:p>
+    <w:p>
+      <w:pPr>
+        <w:pStyle w:val="Heading3"/>
+        <w:rPr>
+          <w:lang w:val="pt-PT"/>
+        </w:rPr>
+      </w:pPr>
+      <w:bookmarkStart w:id="8" w:name="_Toc44163649"/>
+      <w:proofErr w:type="spellStart"/>
+      <w:r>
+        <w:rPr>
+          <w:lang w:val="pt-PT"/>
+        </w:rPr>
+        <w:t>MbQueue</w:t>
+      </w:r>
+      <w:proofErr w:type="spellEnd"/>
+      <w:r>
+        <w:rPr>
+          <w:lang w:val="pt-PT"/>
+        </w:rPr>
+        <w:t xml:space="preserve"> Implementação inicial e bugs</w:t>
+      </w:r>
+      <w:bookmarkEnd w:id="8"/>
+    </w:p>
+    <w:p>
+      <w:pPr>
+        <w:pStyle w:val="Index"/>
+      </w:pPr>
+      <w:r>
+        <w:t xml:space="preserve">A implementação inicial o </w:t>
+      </w:r>
+      <w:r>
+        <w:t>código apresenta</w:t>
+      </w:r>
+      <w:r>
+        <w:t xml:space="preserve"> erros nos métodos </w:t>
+      </w:r>
+      <w:proofErr w:type="spellStart"/>
+      <w:r>
+        <w:rPr>
+          <w:i/>
+          <w:iCs/>
+        </w:rPr>
+        <w:t>add</w:t>
+      </w:r>
+      <w:proofErr w:type="spellEnd"/>
+      <w:r>
+        <w:t xml:space="preserve"> e </w:t>
+      </w:r>
+      <w:r>
+        <w:rPr>
+          <w:i/>
+          <w:iCs/>
+        </w:rPr>
+        <w:t>remove</w:t>
+      </w:r>
+      <w:r>
+        <w:t xml:space="preserve"> da fila, foi dado como pista que os dois blocos </w:t>
+      </w:r>
+      <w:proofErr w:type="spellStart"/>
+      <w:r>
+        <w:rPr>
+          <w:i/>
+          <w:iCs/>
+        </w:rPr>
+        <w:t>syncronized</w:t>
+      </w:r>
+      <w:proofErr w:type="spellEnd"/>
+      <w:r>
+        <w:t xml:space="preserve"> e as chamadas ao método </w:t>
+      </w:r>
+      <w:proofErr w:type="spellStart"/>
+      <w:r>
+        <w:rPr>
+          <w:i/>
+          <w:iCs/>
+        </w:rPr>
+        <w:t>notify</w:t>
+      </w:r>
+      <w:proofErr w:type="spellEnd"/>
+      <w:r>
+        <w:t xml:space="preserve">, </w:t>
+      </w:r>
+      <w:r>
+        <w:t>são os conteúdos errados</w:t>
+      </w:r>
+      <w:r>
+        <w:t>.</w:t>
+      </w:r>
+    </w:p>
+    <w:p>
+      <w:pPr>
+        <w:pStyle w:val="Index"/>
+      </w:pPr>
+      <w:r>
+        <w:t xml:space="preserve">Corri o </w:t>
+      </w:r>
+      <w:proofErr w:type="spellStart"/>
+      <w:r>
+        <w:rPr>
+          <w:i/>
+          <w:iCs/>
+        </w:rPr>
+        <w:t>co</w:t>
+      </w:r>
+      <w:r>
+        <w:rPr>
+          <w:i/>
+          <w:iCs/>
+        </w:rPr>
+        <w:t>o</w:t>
+      </w:r>
+      <w:r>
+        <w:rPr>
+          <w:i/>
+          <w:iCs/>
+        </w:rPr>
+        <w:t>pera</w:t>
+      </w:r>
+      <w:r>
+        <w:rPr>
+          <w:i/>
+          <w:iCs/>
+        </w:rPr>
+        <w:t>r</w:t>
+      </w:r>
+      <w:r>
+        <w:rPr>
+          <w:i/>
+          <w:iCs/>
+        </w:rPr>
+        <w:t>i</w:t>
+      </w:r>
+      <w:proofErr w:type="spellEnd"/>
+      <w:r>
+        <w:t xml:space="preserve"> com o objetivo de obter uma </w:t>
+      </w:r>
+      <w:r>
+        <w:t>análise</w:t>
+      </w:r>
+      <w:r>
+        <w:t xml:space="preserve"> mais precisa dos erros presentes. Como resultado surgiu dois erros, </w:t>
+      </w:r>
+      <w:proofErr w:type="spellStart"/>
+      <w:r>
+        <w:rPr>
+          <w:i/>
+          <w:iCs/>
+        </w:rPr>
+        <w:t>null</w:t>
+      </w:r>
+      <w:proofErr w:type="spellEnd"/>
+      <w:r>
+        <w:rPr>
+          <w:i/>
+          <w:iCs/>
+        </w:rPr>
+        <w:t xml:space="preserve"> </w:t>
+      </w:r>
+      <w:proofErr w:type="spellStart"/>
+      <w:r>
+        <w:rPr>
+          <w:i/>
+          <w:iCs/>
+        </w:rPr>
+        <w:t>pointer</w:t>
+      </w:r>
+      <w:proofErr w:type="spellEnd"/>
+      <w:r>
+        <w:t xml:space="preserve"> sugerindo um problema entre a sincronização </w:t>
+      </w:r>
+      <w:r>
+        <w:t>d</w:t>
+      </w:r>
+      <w:r>
+        <w:t>a lógica de adição</w:t>
+      </w:r>
+      <w:r>
+        <w:t>/</w:t>
+      </w:r>
+      <w:r>
+        <w:t xml:space="preserve">remoção e o atual tamanho da fila, e </w:t>
+      </w:r>
+      <w:proofErr w:type="spellStart"/>
+      <w:r>
+        <w:rPr>
+          <w:i/>
+          <w:iCs/>
+        </w:rPr>
+        <w:t>deadlock</w:t>
+      </w:r>
+      <w:proofErr w:type="spellEnd"/>
+      <w:r>
+        <w:t xml:space="preserve"> que poderia ser problema </w:t>
+      </w:r>
+      <w:r>
+        <w:t xml:space="preserve">de </w:t>
+      </w:r>
+      <w:r>
+        <w:t xml:space="preserve">sincronização </w:t>
+      </w:r>
+      <w:r>
+        <w:t>entre os dois métodos.</w:t>
+      </w:r>
+      <w:r>
+        <w:t xml:space="preserve">  </w:t>
+      </w:r>
+    </w:p>
+    <w:p>
+      <w:pPr>
+        <w:pStyle w:val="Index"/>
+      </w:pPr>
+      <w:r>
+        <w:t>Focando na resolução dos dois blocos de sincronização e</w:t>
+      </w:r>
+      <w:r>
+        <w:t xml:space="preserve"> tentado remover o </w:t>
+      </w:r>
+      <w:proofErr w:type="spellStart"/>
+      <w:r>
+        <w:rPr>
+          <w:i/>
+          <w:iCs/>
+        </w:rPr>
+        <w:t>null</w:t>
+      </w:r>
+      <w:proofErr w:type="spellEnd"/>
+      <w:r>
+        <w:rPr>
+          <w:i/>
+          <w:iCs/>
+        </w:rPr>
+        <w:t xml:space="preserve"> </w:t>
+      </w:r>
+      <w:proofErr w:type="spellStart"/>
+      <w:r>
+        <w:rPr>
+          <w:i/>
+          <w:iCs/>
+        </w:rPr>
+        <w:t>pointer</w:t>
+      </w:r>
+      <w:proofErr w:type="spellEnd"/>
+      <w:r>
+        <w:t>, irei analisar este erro primeiro</w:t>
+      </w:r>
+      <w:r>
+        <w:t xml:space="preserve"> erro</w:t>
+      </w:r>
+      <w:r>
+        <w:t xml:space="preserve"> e de seguid</w:t>
+      </w:r>
+      <w:r>
+        <w:t>a</w:t>
+      </w:r>
+      <w:r>
+        <w:t xml:space="preserve"> o </w:t>
+      </w:r>
+      <w:proofErr w:type="spellStart"/>
+      <w:r>
+        <w:rPr>
+          <w:i/>
+          <w:iCs/>
+        </w:rPr>
+        <w:t>deadlock</w:t>
+      </w:r>
+      <w:proofErr w:type="spellEnd"/>
+      <w:r>
+        <w:t xml:space="preserve">.  </w:t>
+      </w:r>
+    </w:p>
+    <w:p>
+      <w:pPr>
+        <w:spacing w:before="0" w:after="0" w:line="240" w:lineRule="auto"/>
+        <w:rPr>
+          <w:lang w:val="pt-PT"/>
+        </w:rPr>
+      </w:pPr>
+      <w:r>
+        <w:rPr>
+          <w:lang w:val="pt-PT"/>
+        </w:rPr>
+        <w:br w:type="page"/>
+      </w:r>
+    </w:p>
+    <w:p>
+      <w:pPr>
+        <w:spacing w:before="0" w:after="0" w:line="240" w:lineRule="auto"/>
+        <w:rPr>
+          <w:rFonts w:asciiTheme="majorHAnsi" w:eastAsiaTheme="majorEastAsia" w:hAnsiTheme="majorHAnsi" w:cstheme="majorBidi"/>
+          <w:color w:val="auto"/>
+          <w:sz w:val="24"/>
+          <w:szCs w:val="24"/>
+          <w:lang w:val="pt-PT"/>
+        </w:rPr>
+      </w:pPr>
+    </w:p>
+    <w:p>
+      <w:pPr>
+        <w:pStyle w:val="Heading3"/>
+        <w:rPr>
+          <w:lang w:val="pt-PT"/>
+        </w:rPr>
+      </w:pPr>
+      <w:bookmarkStart w:id="9" w:name="_Toc44163650"/>
+      <w:proofErr w:type="spellStart"/>
+      <w:r>
+        <w:rPr>
+          <w:lang w:val="pt-PT"/>
+        </w:rPr>
+        <w:t>Null</w:t>
+      </w:r>
+      <w:proofErr w:type="spellEnd"/>
+      <w:r>
+        <w:rPr>
+          <w:lang w:val="pt-PT"/>
+        </w:rPr>
+        <w:t xml:space="preserve"> </w:t>
+      </w:r>
+      <w:proofErr w:type="spellStart"/>
+      <w:r>
+        <w:rPr>
+          <w:lang w:val="pt-PT"/>
+        </w:rPr>
+        <w:t>pointer</w:t>
+      </w:r>
+      <w:bookmarkEnd w:id="9"/>
+      <w:proofErr w:type="spellEnd"/>
+    </w:p>
+    <w:p>
+      <w:pPr>
+        <w:pStyle w:val="Index"/>
+      </w:pPr>
+      <w:r>
+        <w:t>Numa primeira analise repar</w:t>
+      </w:r>
+      <w:r>
+        <w:t>ei</w:t>
+      </w:r>
+      <w:r>
+        <w:t xml:space="preserve"> que os blocos de sincronização separam a lógica de adição</w:t>
+      </w:r>
+      <w:r>
+        <w:t>,</w:t>
+      </w:r>
+      <w:r>
+        <w:t xml:space="preserve"> com a lógica de aumento ou redução da</w:t>
+      </w:r>
+      <w:r>
+        <w:t xml:space="preserve"> </w:t>
+      </w:r>
+      <w:r>
+        <w:t xml:space="preserve">variável </w:t>
+      </w:r>
+      <w:proofErr w:type="spellStart"/>
+      <w:r>
+        <w:rPr>
+          <w:i/>
+          <w:iCs/>
+        </w:rPr>
+        <w:t>size</w:t>
+      </w:r>
+      <w:proofErr w:type="spellEnd"/>
+      <w:r>
+        <w:rPr>
+          <w:i/>
+          <w:iCs/>
+        </w:rPr>
+        <w:t xml:space="preserve">. </w:t>
+      </w:r>
+      <w:r>
+        <w:t xml:space="preserve">Esta é responsável por guardar </w:t>
+      </w:r>
+      <w:r>
+        <w:t xml:space="preserve">o </w:t>
+      </w:r>
+      <w:r>
+        <w:t>número</w:t>
+      </w:r>
+      <w:r>
+        <w:t xml:space="preserve"> de elementos atualmente </w:t>
+      </w:r>
+      <w:r>
+        <w:t xml:space="preserve">presentes </w:t>
+      </w:r>
+      <w:r>
+        <w:t>na lista,</w:t>
+      </w:r>
+      <w:r>
+        <w:t xml:space="preserve"> a falta de coerência desta com o estado atual da lista leva a diversas falhas. Por exemplo, u</w:t>
+      </w:r>
+      <w:r>
+        <w:t xml:space="preserve">ma vez que o </w:t>
+      </w:r>
+      <w:proofErr w:type="spellStart"/>
+      <w:r>
+        <w:t>lock</w:t>
+      </w:r>
+      <w:proofErr w:type="spellEnd"/>
+      <w:r>
+        <w:t xml:space="preserve"> é libertado antes do </w:t>
+      </w:r>
+      <w:proofErr w:type="spellStart"/>
+      <w:r>
+        <w:rPr>
+          <w:i/>
+          <w:iCs/>
+        </w:rPr>
+        <w:t>size</w:t>
+      </w:r>
+      <w:proofErr w:type="spellEnd"/>
+      <w:r>
+        <w:t xml:space="preserve"> ser atualizado, </w:t>
+      </w:r>
+      <w:r>
+        <w:t xml:space="preserve">outra </w:t>
+      </w:r>
+      <w:proofErr w:type="spellStart"/>
+      <w:r>
+        <w:rPr>
+          <w:i/>
+          <w:iCs/>
+        </w:rPr>
+        <w:t>thread</w:t>
+      </w:r>
+      <w:proofErr w:type="spellEnd"/>
+      <w:r>
+        <w:t xml:space="preserve"> pode escrever em cima de um elemento antigo da lista não acionando nenhuma exceção; ou até remover um elemento já removido, causando o erro que estou a tentar resolver</w:t>
+      </w:r>
+      <w:r>
+        <w:t>.</w:t>
+      </w:r>
+    </w:p>
+    <w:p>
+      <w:pPr>
+        <w:pStyle w:val="Index"/>
+      </w:pPr>
+      <w:r>
+        <w:t xml:space="preserve">A </w:t>
+      </w:r>
+      <w:r>
+        <w:t>soluçã</w:t>
+      </w:r>
+      <w:r>
+        <w:t>o</w:t>
+      </w:r>
+      <w:r>
+        <w:t xml:space="preserve"> passa por integrar este código num só bloco </w:t>
+      </w:r>
+      <w:proofErr w:type="spellStart"/>
+      <w:r>
+        <w:rPr>
+          <w:i/>
+          <w:iCs/>
+        </w:rPr>
+        <w:t>syncronized</w:t>
+      </w:r>
+      <w:proofErr w:type="spellEnd"/>
+      <w:r>
+        <w:t xml:space="preserve">, movi a lógica do segundo para o final do primeiro, as chamadas </w:t>
+      </w:r>
+      <w:proofErr w:type="spellStart"/>
+      <w:r>
+        <w:rPr>
+          <w:i/>
+          <w:iCs/>
+        </w:rPr>
+        <w:t>notify</w:t>
+      </w:r>
+      <w:proofErr w:type="spellEnd"/>
+      <w:r>
+        <w:t xml:space="preserve"> também foram movidas para o final de toda a lógica, para não me deparar com futuras inconsistências de estados.</w:t>
+      </w:r>
+    </w:p>
+    <w:p>
+      <w:pPr>
+        <w:rPr>
+          <w:lang w:val="pt-PT"/>
+        </w:rPr>
+      </w:pPr>
+    </w:p>
+    <w:p>
+      <w:pPr>
+        <w:pStyle w:val="Heading3"/>
+        <w:rPr>
+          <w:lang w:val="pt-PT"/>
+        </w:rPr>
+      </w:pPr>
+      <w:bookmarkStart w:id="10" w:name="_Toc44163651"/>
+      <w:proofErr w:type="spellStart"/>
+      <w:r>
+        <w:rPr>
+          <w:lang w:val="pt-PT"/>
+        </w:rPr>
+        <w:t>DeadLock</w:t>
+      </w:r>
+      <w:bookmarkEnd w:id="10"/>
+      <w:proofErr w:type="spellEnd"/>
+    </w:p>
+    <w:p>
+      <w:pPr>
+        <w:pStyle w:val="Index"/>
+      </w:pPr>
+      <w:r>
+        <w:t xml:space="preserve">Com a solução anterior implementada, o problema do </w:t>
+      </w:r>
+      <w:proofErr w:type="spellStart"/>
+      <w:r>
+        <w:rPr>
+          <w:i/>
+          <w:iCs/>
+        </w:rPr>
+        <w:t>deadlock</w:t>
+      </w:r>
+      <w:proofErr w:type="spellEnd"/>
+      <w:r>
+        <w:t xml:space="preserve"> não ficou resolvido, seguindo a dica dada inicialmente</w:t>
+      </w:r>
+      <w:r>
+        <w:t>, conclui que seria</w:t>
+      </w:r>
+      <w:r>
+        <w:t xml:space="preserve"> por causa da presença do </w:t>
+      </w:r>
+      <w:proofErr w:type="spellStart"/>
+      <w:r>
+        <w:rPr>
+          <w:i/>
+          <w:iCs/>
+        </w:rPr>
+        <w:t>notify</w:t>
+      </w:r>
+      <w:proofErr w:type="spellEnd"/>
+      <w:r>
+        <w:t xml:space="preserve"> </w:t>
+      </w:r>
+      <w:r>
+        <w:t>em vez</w:t>
+      </w:r>
+      <w:r>
+        <w:t xml:space="preserve"> de </w:t>
+      </w:r>
+      <w:proofErr w:type="spellStart"/>
+      <w:r>
+        <w:rPr>
+          <w:i/>
+          <w:iCs/>
+        </w:rPr>
+        <w:t>notifytall</w:t>
+      </w:r>
+      <w:proofErr w:type="spellEnd"/>
+      <w:r>
+        <w:t xml:space="preserve">. </w:t>
+      </w:r>
+    </w:p>
+    <w:p>
+      <w:pPr>
+        <w:pStyle w:val="Index"/>
+      </w:pPr>
+      <w:r>
+        <w:t>O</w:t>
+      </w:r>
+      <w:r>
+        <w:t xml:space="preserve"> </w:t>
+      </w:r>
+      <w:r>
+        <w:t>método</w:t>
+      </w:r>
+      <w:r>
+        <w:t xml:space="preserve"> </w:t>
+      </w:r>
+      <w:proofErr w:type="spellStart"/>
+      <w:r>
+        <w:rPr>
+          <w:i/>
+          <w:iCs/>
+        </w:rPr>
+        <w:t>notify</w:t>
+      </w:r>
+      <w:proofErr w:type="spellEnd"/>
+      <w:r>
+        <w:t xml:space="preserve"> acorda uma </w:t>
+      </w:r>
+      <w:r>
+        <w:t xml:space="preserve">única </w:t>
+      </w:r>
+      <w:proofErr w:type="spellStart"/>
+      <w:r>
+        <w:rPr>
+          <w:i/>
+          <w:iCs/>
+        </w:rPr>
+        <w:t>thread</w:t>
+      </w:r>
+      <w:proofErr w:type="spellEnd"/>
+      <w:r>
+        <w:t xml:space="preserve"> de modo não determinístico,</w:t>
+      </w:r>
+      <w:r>
+        <w:t xml:space="preserve"> ou seja, uma </w:t>
+      </w:r>
+      <w:proofErr w:type="spellStart"/>
+      <w:r>
+        <w:rPr>
+          <w:i/>
+          <w:iCs/>
+        </w:rPr>
+        <w:t>thread</w:t>
+      </w:r>
+      <w:proofErr w:type="spellEnd"/>
+      <w:r>
+        <w:t xml:space="preserve"> aleatória. N</w:t>
+      </w:r>
+      <w:r>
+        <w:t>ão faz sentido</w:t>
+      </w:r>
+      <w:r>
+        <w:t xml:space="preserve">, porque precisamos de notificar todas, as que estão a espera em </w:t>
+      </w:r>
+      <w:proofErr w:type="spellStart"/>
+      <w:r>
+        <w:rPr>
+          <w:i/>
+          <w:iCs/>
+        </w:rPr>
+        <w:t>add</w:t>
+      </w:r>
+      <w:proofErr w:type="spellEnd"/>
+      <w:r>
+        <w:t xml:space="preserve"> e as que se encontram em remov</w:t>
+      </w:r>
+      <w:r>
+        <w:t>e</w:t>
+      </w:r>
+      <w:r>
+        <w:t xml:space="preserve">, acordar apenas </w:t>
+      </w:r>
+      <w:r>
+        <w:t>n</w:t>
+      </w:r>
+      <w:r>
+        <w:t>um</w:t>
+      </w:r>
+      <w:r>
+        <w:t xml:space="preserve"> destes métodos </w:t>
+      </w:r>
+      <w:r>
+        <w:t>várias</w:t>
+      </w:r>
+      <w:r>
+        <w:t xml:space="preserve"> vezes </w:t>
+      </w:r>
+      <w:r>
+        <w:t xml:space="preserve">sucessivas </w:t>
+      </w:r>
+      <w:r>
+        <w:t>origina</w:t>
+      </w:r>
+      <w:r>
+        <w:t xml:space="preserve"> um bloque</w:t>
+      </w:r>
+      <w:r>
+        <w:t xml:space="preserve">io, porque o outro lado precisa de uma </w:t>
+      </w:r>
+      <w:r>
+        <w:rPr>
+          <w:i/>
+          <w:iCs/>
+        </w:rPr>
+        <w:t>ação</w:t>
+      </w:r>
+      <w:r>
+        <w:t xml:space="preserve"> para continuar. </w:t>
+      </w:r>
+    </w:p>
+    <w:p>
+      <w:pPr>
+        <w:pStyle w:val="List"/>
+        <w:rPr>
+          <w:lang w:val="pt-PT"/>
+        </w:rPr>
+      </w:pPr>
+    </w:p>
+    <w:p>
+      <w:pPr>
+        <w:pStyle w:val="Heading3"/>
+        <w:rPr>
+          <w:lang w:val="pt-PT"/>
+        </w:rPr>
+      </w:pPr>
+      <w:bookmarkStart w:id="11" w:name="_Toc44163652"/>
+      <w:r>
+        <w:rPr>
+          <w:lang w:val="pt-PT"/>
+        </w:rPr>
+        <w:t>Fila ilimitada</w:t>
+      </w:r>
+      <w:bookmarkEnd w:id="11"/>
+      <w:r>
+        <w:rPr>
+          <w:lang w:val="pt-PT"/>
+        </w:rPr>
+        <w:t xml:space="preserve"> </w:t>
+      </w:r>
+    </w:p>
+    <w:p>
+      <w:pPr>
+        <w:pStyle w:val="Index"/>
+      </w:pPr>
+      <w:r>
+        <w:t xml:space="preserve">A transformação numa fila ilimitada, </w:t>
+      </w:r>
+      <w:r>
+        <w:t xml:space="preserve">requer apenas adaptações no </w:t>
+      </w:r>
+      <w:r>
+        <w:t>método</w:t>
+      </w:r>
+      <w:r>
+        <w:t xml:space="preserve"> </w:t>
+      </w:r>
+      <w:proofErr w:type="spellStart"/>
+      <w:r>
+        <w:rPr>
+          <w:i/>
+          <w:iCs/>
+        </w:rPr>
+        <w:t>add</w:t>
+      </w:r>
+      <w:proofErr w:type="spellEnd"/>
+      <w:r>
+        <w:t>. Este é um bloco atómico, o que significa que apenas um agente pode o executar num dado espaço tempo</w:t>
+      </w:r>
+      <w:r>
+        <w:t xml:space="preserve">. Se </w:t>
+      </w:r>
+      <w:r>
+        <w:t xml:space="preserve">verificação de espaço no </w:t>
+      </w:r>
+      <w:proofErr w:type="spellStart"/>
+      <w:r>
+        <w:rPr>
+          <w:i/>
+          <w:iCs/>
+        </w:rPr>
+        <w:t>array</w:t>
+      </w:r>
+      <w:proofErr w:type="spellEnd"/>
+      <w:r>
+        <w:t xml:space="preserve"> </w:t>
+      </w:r>
+      <w:r>
+        <w:t xml:space="preserve">for </w:t>
+      </w:r>
+      <w:r>
+        <w:t xml:space="preserve">igual a </w:t>
+      </w:r>
+      <w:r>
+        <w:t>zero,</w:t>
+      </w:r>
+      <w:r>
+        <w:t xml:space="preserve"> criamos um </w:t>
+      </w:r>
+      <w:proofErr w:type="spellStart"/>
+      <w:r>
+        <w:rPr>
+          <w:i/>
+          <w:iCs/>
+        </w:rPr>
+        <w:t>array</w:t>
+      </w:r>
+      <w:proofErr w:type="spellEnd"/>
+      <w:r>
+        <w:t xml:space="preserve"> novo com o dobro do espaço e copiamos os valores do antigo para este, executando por vim a adição</w:t>
+      </w:r>
+      <w:r>
+        <w:t xml:space="preserve"> no novo </w:t>
+      </w:r>
+      <w:proofErr w:type="spellStart"/>
+      <w:r>
+        <w:rPr>
+          <w:i/>
+          <w:iCs/>
+        </w:rPr>
+        <w:t>array</w:t>
+      </w:r>
+      <w:proofErr w:type="spellEnd"/>
+      <w:r>
+        <w:t xml:space="preserve"> e libertando o </w:t>
+      </w:r>
+      <w:proofErr w:type="spellStart"/>
+      <w:r>
+        <w:rPr>
+          <w:i/>
+          <w:iCs/>
+        </w:rPr>
+        <w:t>lock</w:t>
+      </w:r>
+      <w:proofErr w:type="spellEnd"/>
+      <w:r>
+        <w:t xml:space="preserve">. </w:t>
+      </w:r>
+    </w:p>
+    <w:p>
+      <w:pPr>
+        <w:spacing w:before="0" w:after="0" w:line="240" w:lineRule="auto"/>
+        <w:rPr>
+          <w:rFonts w:eastAsiaTheme="majorEastAsia" w:cstheme="majorBidi"/>
+          <w:color w:val="auto"/>
+          <w:sz w:val="24"/>
+          <w:lang w:val="pt-PT"/>
+        </w:rPr>
+      </w:pPr>
+      <w:r>
+        <w:rPr>
+          <w:lang w:val="pt-PT"/>
+        </w:rPr>
+        <w:br w:type="page"/>
+      </w:r>
+    </w:p>
+    <w:p>
+      <w:pPr>
+        <w:pStyle w:val="Heading2"/>
+        <w:rPr>
+          <w:lang w:val="pt-PT"/>
+        </w:rPr>
+      </w:pPr>
+      <w:bookmarkStart w:id="12" w:name="_Toc44163653"/>
+      <w:r>
+        <w:rPr>
+          <w:lang w:val="pt-PT"/>
+        </w:rPr>
+        <w:lastRenderedPageBreak/>
+        <w:t>Fila baseada em STM</w:t>
+      </w:r>
+      <w:bookmarkEnd w:id="12"/>
+    </w:p>
+    <w:p>
+      <w:pPr>
+        <w:rPr>
+          <w:lang w:val="pt-PT"/>
+        </w:rPr>
+      </w:pPr>
+    </w:p>
+    <w:p>
+      <w:pPr>
+        <w:pStyle w:val="Index"/>
+      </w:pPr>
+      <w:r>
+        <w:t xml:space="preserve">STM é um mecanismo de controlo concorrente, é uma alternativa ao mecanismo de </w:t>
+      </w:r>
+      <w:proofErr w:type="spellStart"/>
+      <w:r>
+        <w:rPr>
+          <w:i/>
+          <w:iCs/>
+        </w:rPr>
+        <w:t>lock</w:t>
+      </w:r>
+      <w:proofErr w:type="spellEnd"/>
+      <w:r>
+        <w:t xml:space="preserve">. Baseasse em software em vez de um componente de hardware. Uma transação de contexto ocorre quando uma lógica de código executa uma serie de leituras e escritas para uma memoria partilhada, estas ações ocorrem num instante temporal único e estados intermédios não são visíveis para outras transações com sucesso. </w:t>
+      </w:r>
+    </w:p>
+    <w:p>
+      <w:pPr>
+        <w:pStyle w:val="List"/>
+        <w:rPr>
+          <w:lang w:val="pt-PT"/>
+        </w:rPr>
+      </w:pPr>
+    </w:p>
+    <w:p>
+      <w:pPr>
+        <w:pStyle w:val="Heading3"/>
+        <w:rPr>
+          <w:lang w:val="pt-PT"/>
+        </w:rPr>
+      </w:pPr>
+      <w:bookmarkStart w:id="13" w:name="_Toc44163654"/>
+      <w:proofErr w:type="spellStart"/>
+      <w:r>
+        <w:rPr>
+          <w:lang w:val="pt-PT"/>
+        </w:rPr>
+        <w:t>STMQueue</w:t>
+      </w:r>
+      <w:proofErr w:type="spellEnd"/>
+      <w:r>
+        <w:rPr>
+          <w:lang w:val="pt-PT"/>
+        </w:rPr>
+        <w:t xml:space="preserve"> Implementação inicial e bugs</w:t>
+      </w:r>
+      <w:bookmarkEnd w:id="13"/>
+    </w:p>
+    <w:p>
+      <w:pPr>
+        <w:pStyle w:val="Index"/>
+      </w:pPr>
+      <w:r>
+        <w:t xml:space="preserve">Os erros desta implementação </w:t>
+      </w:r>
+      <w:r>
+        <w:t>assemelham-se</w:t>
+      </w:r>
+      <w:r>
+        <w:t xml:space="preserve"> aos erros </w:t>
+      </w:r>
+      <w:r>
+        <w:t>presentes</w:t>
+      </w:r>
+      <w:r>
+        <w:t xml:space="preserve"> na fila baseada em monitores, o bloco atómico não abrange toda a logica dos </w:t>
+      </w:r>
+      <w:r>
+        <w:t>métodos</w:t>
+      </w:r>
+      <w:r>
+        <w:t>,</w:t>
+      </w:r>
+      <w:r>
+        <w:t xml:space="preserve"> criando </w:t>
+      </w:r>
+      <w:r>
+        <w:t>incoerência</w:t>
+      </w:r>
+      <w:r>
+        <w:t xml:space="preserve"> entre o tamanho </w:t>
+      </w:r>
+      <w:r>
+        <w:t xml:space="preserve">real da fila e o representado pela </w:t>
+      </w:r>
+      <w:r>
+        <w:t xml:space="preserve">variável. </w:t>
+      </w:r>
+      <w:r>
+        <w:t xml:space="preserve"> </w:t>
+      </w:r>
+      <w:r>
+        <w:t>P</w:t>
+      </w:r>
+      <w:r>
+        <w:t>ossível rescrita em valores já presente</w:t>
+      </w:r>
+      <w:r>
+        <w:t>s</w:t>
+      </w:r>
+      <w:r>
+        <w:t xml:space="preserve"> e tentativa de leitura em valores fora do domínio do </w:t>
+      </w:r>
+      <w:proofErr w:type="spellStart"/>
+      <w:r>
+        <w:rPr>
+          <w:i/>
+          <w:iCs/>
+        </w:rPr>
+        <w:t>array</w:t>
+      </w:r>
+      <w:proofErr w:type="spellEnd"/>
+      <w:r>
+        <w:rPr>
+          <w:i/>
+          <w:iCs/>
+        </w:rPr>
+        <w:t>,</w:t>
+      </w:r>
+      <w:r>
+        <w:t xml:space="preserve"> são erros </w:t>
+      </w:r>
+      <w:r>
+        <w:t>provenientes deste estado</w:t>
+      </w:r>
+      <w:r>
+        <w:t>.</w:t>
+      </w:r>
+    </w:p>
+    <w:p>
+      <w:pPr>
+        <w:pStyle w:val="Index"/>
+      </w:pPr>
+      <w:r>
+        <w:t>Para solucionar o problema, a l</w:t>
+      </w:r>
+      <w:r>
+        <w:t>ó</w:t>
+      </w:r>
+      <w:r>
+        <w:t>gic</w:t>
+      </w:r>
+      <w:r>
+        <w:t>a</w:t>
+      </w:r>
+      <w:r>
+        <w:t xml:space="preserve"> foi </w:t>
+      </w:r>
+      <w:r>
+        <w:t xml:space="preserve">movida para um único </w:t>
+      </w:r>
+      <w:r>
+        <w:t xml:space="preserve">bloco STM </w:t>
+      </w:r>
+      <w:r>
+        <w:t>atómico</w:t>
+      </w:r>
+      <w:r>
+        <w:t xml:space="preserve">, simulando a zona monitorizado do </w:t>
+      </w:r>
+      <w:proofErr w:type="spellStart"/>
+      <w:r>
+        <w:rPr>
+          <w:i/>
+          <w:iCs/>
+        </w:rPr>
+        <w:t>syncronized</w:t>
+      </w:r>
+      <w:proofErr w:type="spellEnd"/>
+      <w:r>
+        <w:t>.</w:t>
+      </w:r>
+    </w:p>
+    <w:p>
+      <w:pPr>
+        <w:pStyle w:val="List"/>
+        <w:rPr>
+          <w:lang w:val="pt-PT"/>
+        </w:rPr>
+      </w:pPr>
+    </w:p>
+    <w:p>
+      <w:pPr>
+        <w:pStyle w:val="Heading3"/>
+        <w:rPr>
+          <w:lang w:val="pt-PT"/>
+        </w:rPr>
+      </w:pPr>
+      <w:bookmarkStart w:id="14" w:name="_Toc44163655"/>
+      <w:r>
+        <w:rPr>
+          <w:lang w:val="pt-PT"/>
+        </w:rPr>
+        <w:t>Fila ilimitada</w:t>
+      </w:r>
+      <w:bookmarkEnd w:id="14"/>
+    </w:p>
+    <w:p>
+      <w:pPr>
+        <w:pStyle w:val="Index"/>
+        <w:rPr>
+          <w:b/>
+          <w:bCs/>
+        </w:rPr>
+      </w:pPr>
+      <w:r>
+        <w:t xml:space="preserve">A </w:t>
+      </w:r>
+      <w:r>
+        <w:t>região</w:t>
+      </w:r>
+      <w:r>
+        <w:t xml:space="preserve"> </w:t>
+      </w:r>
+      <w:proofErr w:type="spellStart"/>
+      <w:proofErr w:type="gramStart"/>
+      <w:r>
+        <w:rPr>
+          <w:i/>
+          <w:iCs/>
+        </w:rPr>
+        <w:t>stm.atomic</w:t>
+      </w:r>
+      <w:proofErr w:type="spellEnd"/>
+      <w:proofErr w:type="gramEnd"/>
+      <w:r>
+        <w:t xml:space="preserve"> garante </w:t>
+      </w:r>
+      <w:r>
+        <w:t>atomicidade</w:t>
+      </w:r>
+      <w:r>
+        <w:t xml:space="preserve"> de execução dentro deste bloco</w:t>
+      </w:r>
+      <w:r>
+        <w:t>,</w:t>
+      </w:r>
+      <w:r>
+        <w:t xml:space="preserve"> tal como na implementação com os monitores, a </w:t>
+      </w:r>
+      <w:r>
+        <w:t>alteração</w:t>
+      </w:r>
+      <w:r>
+        <w:t xml:space="preserve"> de </w:t>
+      </w:r>
+      <w:proofErr w:type="spellStart"/>
+      <w:r>
+        <w:rPr>
+          <w:i/>
+          <w:iCs/>
+        </w:rPr>
+        <w:t>array</w:t>
+      </w:r>
+      <w:proofErr w:type="spellEnd"/>
+      <w:r>
+        <w:t xml:space="preserve"> está </w:t>
+      </w:r>
+      <w:r>
+        <w:t xml:space="preserve"> podemos aumentar o tamanho do </w:t>
+      </w:r>
+      <w:proofErr w:type="spellStart"/>
+      <w:r>
+        <w:rPr>
+          <w:i/>
+          <w:iCs/>
+        </w:rPr>
+        <w:t>array</w:t>
+      </w:r>
+      <w:proofErr w:type="spellEnd"/>
+      <w:r>
+        <w:t xml:space="preserve"> em segurança do mesmo modo que fizemos para a implementação </w:t>
+      </w:r>
+      <w:r>
+        <w:t>anterior</w:t>
+      </w:r>
+      <w:r>
+        <w:t>.</w:t>
+      </w:r>
+      <w:r>
+        <w:rPr>
+          <w:b/>
+          <w:bCs/>
+        </w:rPr>
+        <w:t xml:space="preserve"> </w:t>
+      </w:r>
+    </w:p>
+    <w:p>
+      <w:pPr>
+        <w:pStyle w:val="List"/>
+        <w:rPr>
+          <w:lang w:val="pt-PT"/>
+        </w:rPr>
+      </w:pPr>
+    </w:p>
+    <w:p>
+      <w:pPr>
+        <w:spacing w:before="0" w:after="0" w:line="240" w:lineRule="auto"/>
+        <w:rPr>
+          <w:rFonts w:eastAsiaTheme="majorEastAsia" w:cstheme="majorBidi"/>
+          <w:color w:val="auto"/>
+          <w:sz w:val="24"/>
+          <w:lang w:val="pt-PT"/>
+        </w:rPr>
+      </w:pPr>
+      <w:r>
+        <w:rPr>
+          <w:lang w:val="pt-PT"/>
+        </w:rPr>
+        <w:br w:type="page"/>
+      </w:r>
+    </w:p>
+    <w:p>
+      <w:pPr>
+        <w:pStyle w:val="Heading2"/>
+        <w:rPr>
+          <w:lang w:val="pt-PT"/>
+        </w:rPr>
+      </w:pPr>
+      <w:bookmarkStart w:id="15" w:name="_Toc44163656"/>
+      <w:r>
+        <w:rPr>
+          <w:lang w:val="pt-PT"/>
+        </w:rPr>
+        <w:lastRenderedPageBreak/>
+        <w:t>Fila baseada em primitivas atómicas</w:t>
+      </w:r>
+      <w:bookmarkEnd w:id="15"/>
+    </w:p>
+    <w:p>
+      <w:pPr>
+        <w:rPr>
+          <w:lang w:val="pt-PT"/>
+        </w:rPr>
+      </w:pPr>
+    </w:p>
+    <w:p>
+      <w:pPr>
+        <w:pStyle w:val="Index"/>
+        <w:ind w:firstLine="0"/>
+      </w:pPr>
+      <w:bookmarkStart w:id="16" w:name="_Toc44163657"/>
+      <w:proofErr w:type="spellStart"/>
+      <w:r>
+        <w:rPr>
+          <w:rStyle w:val="Heading3Char"/>
+        </w:rPr>
+        <w:t>LFBQueue</w:t>
+      </w:r>
+      <w:proofErr w:type="spellEnd"/>
+      <w:r>
+        <w:rPr>
+          <w:rStyle w:val="Heading3Char"/>
+        </w:rPr>
+        <w:t xml:space="preserve"> Implementação inicial e bugs</w:t>
+      </w:r>
+      <w:bookmarkEnd w:id="16"/>
+    </w:p>
+    <w:p>
+      <w:pPr>
+        <w:pStyle w:val="Index"/>
+      </w:pPr>
+      <w:r>
+        <w:t>A</w:t>
+      </w:r>
+      <w:r>
+        <w:t xml:space="preserve"> implementação inicial da fila já encontra </w:t>
+      </w:r>
+      <w:r>
+        <w:t>variáveis</w:t>
+      </w:r>
+      <w:r>
+        <w:t xml:space="preserve"> </w:t>
+      </w:r>
+      <w:r>
+        <w:t>atómicas</w:t>
+      </w:r>
+      <w:r>
+        <w:t xml:space="preserve"> </w:t>
+      </w:r>
+      <w:r>
+        <w:t xml:space="preserve">que </w:t>
+      </w:r>
+      <w:r>
+        <w:t>permit</w:t>
+      </w:r>
+      <w:r>
+        <w:t>em</w:t>
+      </w:r>
+      <w:r>
+        <w:t xml:space="preserve"> a </w:t>
+      </w:r>
+      <w:r>
+        <w:t>sincronização</w:t>
+      </w:r>
+      <w:r>
+        <w:t xml:space="preserve"> entre </w:t>
+      </w:r>
+      <w:r>
+        <w:t>várias</w:t>
+      </w:r>
+      <w:r>
+        <w:t xml:space="preserve"> </w:t>
+      </w:r>
+      <w:proofErr w:type="spellStart"/>
+      <w:r>
+        <w:rPr>
+          <w:i/>
+          <w:iCs/>
+        </w:rPr>
+        <w:t>thre</w:t>
+      </w:r>
+      <w:r>
+        <w:rPr>
+          <w:i/>
+          <w:iCs/>
+        </w:rPr>
+        <w:t>a</w:t>
+      </w:r>
+      <w:r>
+        <w:rPr>
+          <w:i/>
+          <w:iCs/>
+        </w:rPr>
+        <w:t>ds</w:t>
+      </w:r>
+      <w:proofErr w:type="spellEnd"/>
+      <w:r>
+        <w:t xml:space="preserve">, </w:t>
+      </w:r>
+      <w:r>
+        <w:t xml:space="preserve">através da </w:t>
+      </w:r>
+      <w:r>
+        <w:t>execução</w:t>
+      </w:r>
+      <w:r>
+        <w:t xml:space="preserve"> de testes é possível verificar que </w:t>
+      </w:r>
+      <w:r>
+        <w:t xml:space="preserve">no caso de correr apenas um </w:t>
+      </w:r>
+      <w:r>
+        <w:t>método</w:t>
+      </w:r>
+      <w:r>
+        <w:t xml:space="preserve"> da fila</w:t>
+      </w:r>
+      <w:r>
+        <w:t xml:space="preserve">, não ocorre problemas de </w:t>
+      </w:r>
+      <w:r>
+        <w:t>sincronização.</w:t>
+      </w:r>
+    </w:p>
+    <w:p>
+      <w:pPr>
+        <w:pStyle w:val="Index"/>
+      </w:pPr>
+      <w:r>
+        <w:t>As</w:t>
+      </w:r>
+      <w:r>
+        <w:t xml:space="preserve"> variáveis </w:t>
+      </w:r>
+      <w:proofErr w:type="spellStart"/>
+      <w:r>
+        <w:rPr>
+          <w:i/>
+          <w:iCs/>
+        </w:rPr>
+        <w:t>head</w:t>
+      </w:r>
+      <w:proofErr w:type="spellEnd"/>
+      <w:r>
+        <w:t xml:space="preserve"> e </w:t>
+      </w:r>
+      <w:proofErr w:type="spellStart"/>
+      <w:r>
+        <w:rPr>
+          <w:i/>
+          <w:iCs/>
+        </w:rPr>
+        <w:t>tail</w:t>
+      </w:r>
+      <w:proofErr w:type="spellEnd"/>
+      <w:r>
+        <w:t xml:space="preserve"> são </w:t>
+      </w:r>
+      <w:r>
+        <w:t>atómica</w:t>
+      </w:r>
+      <w:r>
+        <w:t>s</w:t>
+      </w:r>
+      <w:r>
+        <w:t xml:space="preserve"> e</w:t>
+      </w:r>
+      <w:r>
+        <w:t xml:space="preserve"> pontos de sincronização</w:t>
+      </w:r>
+      <w:r>
+        <w:t>,</w:t>
+      </w:r>
+      <w:r>
+        <w:t xml:space="preserve"> </w:t>
+      </w:r>
+      <w:r>
+        <w:t>responsáveis</w:t>
+      </w:r>
+      <w:r>
+        <w:t xml:space="preserve"> por apontar para onde os elementos devem ser adicionados ou removidos</w:t>
+      </w:r>
+      <w:r>
+        <w:t>.</w:t>
+      </w:r>
+      <w:r>
+        <w:t xml:space="preserve"> Quando apenas um </w:t>
+      </w:r>
+      <w:r>
+        <w:t>método</w:t>
+      </w:r>
+      <w:r>
+        <w:t xml:space="preserve"> é </w:t>
+      </w:r>
+      <w:r>
+        <w:t>chamado</w:t>
+      </w:r>
+      <w:r>
+        <w:t xml:space="preserve"> por v</w:t>
+      </w:r>
+      <w:r>
+        <w:t>ári</w:t>
+      </w:r>
+      <w:r>
+        <w:t xml:space="preserve">as </w:t>
+      </w:r>
+      <w:proofErr w:type="spellStart"/>
+      <w:r>
+        <w:rPr>
+          <w:i/>
+          <w:iCs/>
+        </w:rPr>
+        <w:t>threads</w:t>
+      </w:r>
+      <w:proofErr w:type="spellEnd"/>
+      <w:r>
+        <w:t xml:space="preserve">, </w:t>
+      </w:r>
+      <w:r>
+        <w:t>estes pontos de sincronização garantem uma ordem de execução</w:t>
+      </w:r>
+      <w:r>
+        <w:t>,</w:t>
+      </w:r>
+      <w:r>
+        <w:t xml:space="preserve"> impossibilitando incoerências. Por outro lado, </w:t>
+      </w:r>
+      <w:r>
+        <w:t xml:space="preserve">a ordem correta dentro de um </w:t>
+      </w:r>
+      <w:r>
+        <w:t>método</w:t>
+      </w:r>
+      <w:r>
+        <w:t xml:space="preserve"> pode ser </w:t>
+      </w:r>
+      <w:r>
+        <w:t xml:space="preserve">sobreposta por </w:t>
+      </w:r>
+      <w:r>
+        <w:t>ações</w:t>
+      </w:r>
+      <w:r>
+        <w:t xml:space="preserve"> de outro</w:t>
+      </w:r>
+      <w:r>
+        <w:t xml:space="preserve">, ocorrendo então erros de incoerência </w:t>
+      </w:r>
+      <w:r>
+        <w:t>no</w:t>
+      </w:r>
+      <w:r>
+        <w:t xml:space="preserve"> estado de memória.</w:t>
+      </w:r>
+      <w:r>
+        <w:t xml:space="preserve"> </w:t>
+      </w:r>
+    </w:p>
+    <w:p>
+      <w:pPr>
+        <w:pStyle w:val="Index"/>
+      </w:pPr>
+      <w:r>
+        <w:t xml:space="preserve">É necessário </w:t>
+      </w:r>
+      <w:r>
+        <w:t xml:space="preserve">garantir que apenas um método possa ser executado ao mesmo tempo, para manter então a ordem correta de execução. </w:t>
+      </w:r>
+      <w:r>
+        <w:t xml:space="preserve"> </w:t>
+      </w:r>
+    </w:p>
+    <w:p>
+      <w:pPr>
+        <w:pStyle w:val="List"/>
+        <w:rPr>
+          <w:lang w:val="pt-PT"/>
+        </w:rPr>
+      </w:pPr>
+    </w:p>
+    <w:p>
+      <w:pPr>
+        <w:pStyle w:val="Index"/>
+        <w:ind w:firstLine="0"/>
+      </w:pPr>
+      <w:bookmarkStart w:id="17" w:name="_Toc44163658"/>
+      <w:proofErr w:type="spellStart"/>
+      <w:r>
+        <w:rPr>
+          <w:rStyle w:val="Heading3Char"/>
+        </w:rPr>
+        <w:t>Rooms</w:t>
+      </w:r>
+      <w:bookmarkEnd w:id="17"/>
+      <w:proofErr w:type="spellEnd"/>
+      <w:r>
+        <w:t xml:space="preserve"> </w:t>
+      </w:r>
+    </w:p>
+    <w:p>
+      <w:pPr>
+        <w:pStyle w:val="Index"/>
+      </w:pPr>
+      <w:r>
+        <w:t>A</w:t>
+      </w:r>
+      <w:r>
+        <w:t xml:space="preserve"> classe </w:t>
+      </w:r>
+      <w:proofErr w:type="spellStart"/>
+      <w:r>
+        <w:rPr>
+          <w:i/>
+          <w:iCs/>
+        </w:rPr>
+        <w:t>Rooms</w:t>
+      </w:r>
+      <w:proofErr w:type="spellEnd"/>
+      <w:r>
+        <w:t xml:space="preserve"> disponibilizada pelo professor, </w:t>
+      </w:r>
+      <w:r>
+        <w:t>é uma abstração</w:t>
+      </w:r>
+      <w:r>
+        <w:t xml:space="preserve"> </w:t>
+      </w:r>
+      <w:r>
+        <w:t>de quartos em que i</w:t>
+      </w:r>
+      <w:r>
+        <w:t xml:space="preserve">nicialmente nenhum quarto está ocupado, até que uma </w:t>
+      </w:r>
+      <w:proofErr w:type="spellStart"/>
+      <w:r>
+        <w:rPr>
+          <w:i/>
+          <w:iCs/>
+        </w:rPr>
+        <w:t>thread</w:t>
+      </w:r>
+      <w:proofErr w:type="spellEnd"/>
+      <w:r>
+        <w:t xml:space="preserve"> entre num quarto</w:t>
+      </w:r>
+      <w:r>
+        <w:t xml:space="preserve">. </w:t>
+      </w:r>
+      <w:r>
+        <w:t xml:space="preserve">Estando o quarto ocupado, não há limite para o número de </w:t>
+      </w:r>
+      <w:proofErr w:type="spellStart"/>
+      <w:r>
+        <w:rPr>
+          <w:i/>
+          <w:iCs/>
+        </w:rPr>
+        <w:t>threads</w:t>
+      </w:r>
+      <w:proofErr w:type="spellEnd"/>
+      <w:r>
+        <w:t xml:space="preserve"> que podem</w:t>
+      </w:r>
+      <w:r>
+        <w:t xml:space="preserve"> entrar. </w:t>
+      </w:r>
+      <w:proofErr w:type="spellStart"/>
+      <w:r>
+        <w:rPr>
+          <w:i/>
+          <w:iCs/>
+        </w:rPr>
+        <w:t>Threads</w:t>
+      </w:r>
+      <w:proofErr w:type="spellEnd"/>
+      <w:r>
+        <w:t xml:space="preserve"> a tentar entrar </w:t>
+      </w:r>
+      <w:r>
+        <w:t xml:space="preserve">noutro quarto </w:t>
+      </w:r>
+      <w:r>
+        <w:t>serão bloqueadas enquanto o primeiro estiver ocupado</w:t>
+      </w:r>
+      <w:r>
+        <w:t>.</w:t>
+      </w:r>
+    </w:p>
+    <w:p>
+      <w:pPr>
+        <w:pStyle w:val="Index"/>
         <w:rPr>
           <w:rStyle w:val="SourceText"/>
           <w:rFonts w:asciiTheme="minorHAnsi" w:eastAsiaTheme="minorHAnsi" w:hAnsiTheme="minorHAnsi" w:cs="Lohit Devanagari"/>
         </w:rPr>
-        <w:br/>
-      </w:r>
-    </w:p>
-    <w:p>
-      <w:pPr>
-        <w:pStyle w:val="Heading3"/>
-        <w:rPr>
-          <w:lang w:val="pt-PT"/>
-        </w:rPr>
-      </w:pPr>
-      <w:proofErr w:type="spellStart"/>
-      <w:r>
-        <w:rPr>
-          <w:lang w:val="pt-PT"/>
-        </w:rPr>
-        <w:t>MbQueue</w:t>
-      </w:r>
-      <w:proofErr w:type="spellEnd"/>
-      <w:r>
-        <w:rPr>
-          <w:lang w:val="pt-PT"/>
-        </w:rPr>
-        <w:t xml:space="preserve"> Implementação inicial e bugs</w:t>
-      </w:r>
-    </w:p>
-    <w:p>
-      <w:pPr>
-        <w:rPr>
-          <w:lang w:val="pt-PT"/>
-        </w:rPr>
-      </w:pPr>
-    </w:p>
-    <w:p>
-      <w:pPr>
-        <w:pStyle w:val="Index"/>
-      </w:pPr>
-      <w:r>
-        <w:t xml:space="preserve">A implementação inicial o </w:t>
-      </w:r>
-      <w:r>
-        <w:t>código apresenta</w:t>
-      </w:r>
-      <w:r>
-        <w:t xml:space="preserve"> erros nos métodos </w:t>
-      </w:r>
-      <w:proofErr w:type="spellStart"/>
-      <w:r>
-        <w:rPr>
-          <w:i/>
-          <w:iCs/>
-        </w:rPr>
-        <w:t>add</w:t>
-      </w:r>
-      <w:proofErr w:type="spellEnd"/>
-      <w:r>
-        <w:t xml:space="preserve"> e </w:t>
-      </w:r>
-      <w:r>
-        <w:rPr>
-          <w:i/>
-          <w:iCs/>
-        </w:rPr>
-        <w:t>remove</w:t>
-      </w:r>
-      <w:r>
-        <w:t xml:space="preserve"> da fila, foi dado como pista que os dois blocos </w:t>
-      </w:r>
-      <w:proofErr w:type="spellStart"/>
-      <w:r>
-        <w:rPr>
-          <w:i/>
-          <w:iCs/>
-        </w:rPr>
-        <w:t>syncronized</w:t>
-      </w:r>
-      <w:proofErr w:type="spellEnd"/>
-      <w:r>
-        <w:t xml:space="preserve"> e as chamadas ao método </w:t>
-      </w:r>
-      <w:proofErr w:type="spellStart"/>
-      <w:r>
-        <w:rPr>
-          <w:i/>
-          <w:iCs/>
-        </w:rPr>
-        <w:t>notify</w:t>
-      </w:r>
-      <w:proofErr w:type="spellEnd"/>
-      <w:r>
-        <w:t xml:space="preserve">, </w:t>
-      </w:r>
-      <w:r>
-        <w:t>são os conteúdos errados</w:t>
-      </w:r>
-      <w:r>
-        <w:t>.</w:t>
-      </w:r>
-    </w:p>
-    <w:p>
-      <w:pPr>
-        <w:pStyle w:val="Index"/>
-      </w:pPr>
-      <w:r>
-        <w:t xml:space="preserve">Corri o </w:t>
-      </w:r>
-      <w:proofErr w:type="spellStart"/>
-      <w:r>
-        <w:rPr>
-          <w:i/>
-          <w:iCs/>
-        </w:rPr>
-        <w:t>co</w:t>
-      </w:r>
-      <w:r>
-        <w:rPr>
-          <w:i/>
-          <w:iCs/>
-        </w:rPr>
-        <w:t>o</w:t>
-      </w:r>
-      <w:r>
-        <w:rPr>
-          <w:i/>
-          <w:iCs/>
-        </w:rPr>
-        <w:t>pera</w:t>
-      </w:r>
-      <w:r>
-        <w:rPr>
-          <w:i/>
-          <w:iCs/>
-        </w:rPr>
-        <w:t>r</w:t>
-      </w:r>
-      <w:r>
-        <w:rPr>
-          <w:i/>
-          <w:iCs/>
-        </w:rPr>
-        <w:t>i</w:t>
-      </w:r>
-      <w:proofErr w:type="spellEnd"/>
-      <w:r>
-        <w:t xml:space="preserve"> com o objetivo de obter uma </w:t>
-      </w:r>
-      <w:r>
-        <w:t>análise</w:t>
-      </w:r>
-      <w:r>
-        <w:t xml:space="preserve"> mais precisa dos erros presentes. Como resultado surgiu dois erros, </w:t>
-      </w:r>
-      <w:proofErr w:type="spellStart"/>
-      <w:r>
-        <w:rPr>
-          <w:i/>
-          <w:iCs/>
-        </w:rPr>
-        <w:t>null</w:t>
-      </w:r>
-      <w:proofErr w:type="spellEnd"/>
-      <w:r>
-        <w:rPr>
-          <w:i/>
-          <w:iCs/>
-        </w:rPr>
-        <w:t xml:space="preserve"> </w:t>
-      </w:r>
-      <w:proofErr w:type="spellStart"/>
-      <w:r>
-        <w:rPr>
-          <w:i/>
-          <w:iCs/>
-        </w:rPr>
-        <w:t>pointer</w:t>
-      </w:r>
-      <w:proofErr w:type="spellEnd"/>
-      <w:r>
-        <w:t xml:space="preserve"> sugerindo um problema entre a sincronização </w:t>
-      </w:r>
-      <w:r>
-        <w:t>d</w:t>
-      </w:r>
-      <w:r>
-        <w:t>a lógica de adição</w:t>
-      </w:r>
-      <w:r>
-        <w:t>/</w:t>
-      </w:r>
-      <w:r>
-        <w:t xml:space="preserve">remoção e o atual tamanho da fila, e </w:t>
-      </w:r>
-      <w:proofErr w:type="spellStart"/>
-      <w:r>
-        <w:rPr>
-          <w:i/>
-          <w:iCs/>
-        </w:rPr>
-        <w:t>deadlock</w:t>
-      </w:r>
-      <w:proofErr w:type="spellEnd"/>
-      <w:r>
-        <w:t xml:space="preserve"> que poderia ser problema </w:t>
-      </w:r>
-      <w:r>
-        <w:t xml:space="preserve">de </w:t>
-      </w:r>
-      <w:r>
-        <w:t xml:space="preserve">sincronização </w:t>
-      </w:r>
-      <w:r>
-        <w:t>entre os dois métodos.</w:t>
-      </w:r>
-      <w:r>
-        <w:t xml:space="preserve">  </w:t>
-      </w:r>
-    </w:p>
-    <w:p>
-      <w:pPr>
-        <w:pStyle w:val="Index"/>
-      </w:pPr>
-      <w:r>
-        <w:t>Focando na resolução dos dois blocos de sincronização e</w:t>
-      </w:r>
-      <w:r>
-        <w:t xml:space="preserve"> tentado remover o </w:t>
-      </w:r>
-      <w:proofErr w:type="spellStart"/>
-      <w:r>
-        <w:rPr>
-          <w:i/>
-          <w:iCs/>
-        </w:rPr>
-        <w:t>null</w:t>
-      </w:r>
-      <w:proofErr w:type="spellEnd"/>
-      <w:r>
-        <w:rPr>
-          <w:i/>
-          <w:iCs/>
-        </w:rPr>
-        <w:t xml:space="preserve"> </w:t>
-      </w:r>
-      <w:proofErr w:type="spellStart"/>
-      <w:r>
-        <w:rPr>
-          <w:i/>
-          <w:iCs/>
-        </w:rPr>
-        <w:t>pointer</w:t>
-      </w:r>
-      <w:proofErr w:type="spellEnd"/>
-      <w:r>
-        <w:t>, irei analisar este erro primeiro</w:t>
-      </w:r>
-      <w:r>
-        <w:t xml:space="preserve"> erro</w:t>
-      </w:r>
-      <w:r>
-        <w:t xml:space="preserve"> e de seguid</w:t>
-      </w:r>
-      <w:r>
-        <w:t>a</w:t>
-      </w:r>
-      <w:r>
-        <w:t xml:space="preserve"> o </w:t>
-      </w:r>
-      <w:proofErr w:type="spellStart"/>
-      <w:r>
-        <w:rPr>
-          <w:i/>
-          <w:iCs/>
-        </w:rPr>
-        <w:t>deadlock</w:t>
-      </w:r>
-      <w:proofErr w:type="spellEnd"/>
-      <w:r>
-        <w:t xml:space="preserve">.  </w:t>
-      </w:r>
-    </w:p>
-    <w:p>
-      <w:pPr>
-        <w:pStyle w:val="Heading3"/>
-        <w:rPr>
-          <w:lang w:val="pt-PT"/>
-        </w:rPr>
-      </w:pPr>
-      <w:proofErr w:type="spellStart"/>
-      <w:r>
-        <w:rPr>
-          <w:lang w:val="pt-PT"/>
-        </w:rPr>
-        <w:t>Null</w:t>
-      </w:r>
-      <w:proofErr w:type="spellEnd"/>
-      <w:r>
-        <w:rPr>
-          <w:lang w:val="pt-PT"/>
-        </w:rPr>
-        <w:t xml:space="preserve"> </w:t>
-      </w:r>
-      <w:proofErr w:type="spellStart"/>
-      <w:r>
-        <w:rPr>
-          <w:lang w:val="pt-PT"/>
-        </w:rPr>
-        <w:t>pointer</w:t>
-      </w:r>
-      <w:proofErr w:type="spellEnd"/>
-    </w:p>
-    <w:p>
-      <w:pPr>
-        <w:pStyle w:val="Index"/>
-      </w:pPr>
-      <w:r>
-        <w:t>Numa primeira analise repar</w:t>
-      </w:r>
-      <w:r>
-        <w:t>ei</w:t>
-      </w:r>
-      <w:r>
-        <w:t xml:space="preserve"> que os blocos de sincronização separam a lógica de adição</w:t>
-      </w:r>
-      <w:r>
-        <w:t>,</w:t>
-      </w:r>
-      <w:r>
-        <w:t xml:space="preserve"> com a lógica de aumento ou redução da</w:t>
-      </w:r>
-      <w:r>
-        <w:t xml:space="preserve"> </w:t>
-      </w:r>
-      <w:r>
-        <w:t xml:space="preserve">variável </w:t>
-      </w:r>
-      <w:proofErr w:type="spellStart"/>
-      <w:r>
-        <w:rPr>
-          <w:i/>
-          <w:iCs/>
-        </w:rPr>
-        <w:t>size</w:t>
-      </w:r>
-      <w:proofErr w:type="spellEnd"/>
-      <w:r>
-        <w:rPr>
-          <w:i/>
-          <w:iCs/>
-        </w:rPr>
-        <w:t xml:space="preserve">. </w:t>
-      </w:r>
-      <w:r>
-        <w:t xml:space="preserve">Esta é responsável por guardar </w:t>
-      </w:r>
-      <w:r>
-        <w:t xml:space="preserve">o </w:t>
-      </w:r>
-      <w:r>
-        <w:t>número</w:t>
-      </w:r>
-      <w:r>
-        <w:t xml:space="preserve"> de elementos atualmente </w:t>
-      </w:r>
-      <w:r>
-        <w:t xml:space="preserve">presentes </w:t>
-      </w:r>
-      <w:r>
-        <w:t>na lista,</w:t>
-      </w:r>
-      <w:r>
-        <w:t xml:space="preserve"> a falta de coerência desta com o estado atual da lista leva a diversas falhas. Por exemplo, u</w:t>
-      </w:r>
-      <w:r>
-        <w:t xml:space="preserve">ma vez que o </w:t>
-      </w:r>
-      <w:proofErr w:type="spellStart"/>
-      <w:r>
-        <w:t>lock</w:t>
-      </w:r>
-      <w:proofErr w:type="spellEnd"/>
-      <w:r>
-        <w:t xml:space="preserve"> é libertado antes do </w:t>
-      </w:r>
-      <w:proofErr w:type="spellStart"/>
-      <w:r>
-        <w:rPr>
-          <w:i/>
-          <w:iCs/>
-        </w:rPr>
-        <w:t>size</w:t>
-      </w:r>
-      <w:proofErr w:type="spellEnd"/>
-      <w:r>
-        <w:t xml:space="preserve"> ser atualizado, </w:t>
-      </w:r>
-      <w:r>
-        <w:t xml:space="preserve">outra </w:t>
-      </w:r>
-      <w:proofErr w:type="spellStart"/>
-      <w:r>
-        <w:rPr>
-          <w:i/>
-          <w:iCs/>
-        </w:rPr>
-        <w:t>thread</w:t>
-      </w:r>
-      <w:proofErr w:type="spellEnd"/>
-      <w:r>
-        <w:t xml:space="preserve"> pode escrever em cima de um elemento antigo da lista não acionando nenhuma exceção; ou até remover um elemento já removido, causando o erro que estou a tentar resolver</w:t>
-      </w:r>
-      <w:r>
-        <w:t>.</w:t>
-      </w:r>
-    </w:p>
-    <w:p>
-      <w:pPr>
-        <w:pStyle w:val="Index"/>
-      </w:pPr>
-      <w:r>
-        <w:t xml:space="preserve">A </w:t>
-      </w:r>
-      <w:r>
-        <w:t>soluçã</w:t>
-      </w:r>
-      <w:r>
-        <w:t>o</w:t>
-      </w:r>
-      <w:r>
-        <w:t xml:space="preserve"> passa por integrar este código num só bloco </w:t>
-      </w:r>
-      <w:proofErr w:type="spellStart"/>
-      <w:r>
-        <w:rPr>
-          <w:i/>
-          <w:iCs/>
-        </w:rPr>
-        <w:t>syncronized</w:t>
-      </w:r>
-      <w:proofErr w:type="spellEnd"/>
-      <w:r>
-        <w:t xml:space="preserve">, movi a lógica do segundo para o final do primeiro, as chamadas </w:t>
-      </w:r>
-      <w:proofErr w:type="spellStart"/>
-      <w:r>
-        <w:rPr>
-          <w:i/>
-          <w:iCs/>
-        </w:rPr>
-        <w:t>notify</w:t>
-      </w:r>
-      <w:proofErr w:type="spellEnd"/>
-      <w:r>
-        <w:t xml:space="preserve"> também foram movidas para o final de toda a lógica, para não me deparar com futuras inconsistências de estados.</w:t>
-      </w:r>
-    </w:p>
-    <w:p>
-      <w:pPr>
-        <w:rPr>
-          <w:lang w:val="pt-PT"/>
-        </w:rPr>
-      </w:pPr>
-    </w:p>
-    <w:p>
-      <w:pPr>
-        <w:pStyle w:val="Heading3"/>
-        <w:rPr>
-          <w:lang w:val="pt-PT"/>
-        </w:rPr>
-      </w:pPr>
-      <w:proofErr w:type="spellStart"/>
-      <w:r>
-        <w:rPr>
-          <w:lang w:val="pt-PT"/>
-        </w:rPr>
-        <w:t>DeadLock</w:t>
-      </w:r>
-      <w:proofErr w:type="spellEnd"/>
-    </w:p>
-    <w:p>
-      <w:pPr>
-        <w:pStyle w:val="Index"/>
-      </w:pPr>
-      <w:r>
-        <w:t xml:space="preserve">Com a solução anterior implementada, o problema do </w:t>
-      </w:r>
-      <w:proofErr w:type="spellStart"/>
-      <w:r>
-        <w:rPr>
-          <w:i/>
-          <w:iCs/>
-        </w:rPr>
-        <w:t>deadlock</w:t>
-      </w:r>
-      <w:proofErr w:type="spellEnd"/>
-      <w:r>
-        <w:t xml:space="preserve"> não ficou resolvido, seguindo a dica dada inicialmente</w:t>
-      </w:r>
-      <w:r>
-        <w:t>, conclui que seria</w:t>
-      </w:r>
-      <w:r>
-        <w:t xml:space="preserve"> por causa da presença do </w:t>
-      </w:r>
-      <w:proofErr w:type="spellStart"/>
-      <w:r>
-        <w:rPr>
-          <w:i/>
-          <w:iCs/>
-        </w:rPr>
-        <w:t>notify</w:t>
-      </w:r>
-      <w:proofErr w:type="spellEnd"/>
-      <w:r>
-        <w:t xml:space="preserve"> </w:t>
-      </w:r>
-      <w:r>
-        <w:t>em vez</w:t>
-      </w:r>
-      <w:r>
-        <w:t xml:space="preserve"> de </w:t>
-      </w:r>
-      <w:proofErr w:type="spellStart"/>
-      <w:r>
-        <w:rPr>
-          <w:i/>
-          <w:iCs/>
-        </w:rPr>
-        <w:t>notifytall</w:t>
-      </w:r>
-      <w:proofErr w:type="spellEnd"/>
-      <w:r>
-        <w:t xml:space="preserve">. </w:t>
-      </w:r>
-    </w:p>
-    <w:p>
-      <w:pPr>
-        <w:pStyle w:val="Index"/>
-      </w:pPr>
-      <w:r>
-        <w:t>O</w:t>
-      </w:r>
-      <w:r>
-        <w:t xml:space="preserve"> </w:t>
-      </w:r>
-      <w:r>
-        <w:t>método</w:t>
-      </w:r>
-      <w:r>
-        <w:t xml:space="preserve"> </w:t>
-      </w:r>
-      <w:proofErr w:type="spellStart"/>
-      <w:r>
-        <w:rPr>
-          <w:i/>
-          <w:iCs/>
-        </w:rPr>
-        <w:t>notify</w:t>
-      </w:r>
-      <w:proofErr w:type="spellEnd"/>
-      <w:r>
-        <w:t xml:space="preserve"> acorda uma </w:t>
-      </w:r>
-      <w:r>
-        <w:t xml:space="preserve">única </w:t>
-      </w:r>
-      <w:proofErr w:type="spellStart"/>
-      <w:r>
-        <w:rPr>
-          <w:i/>
-          <w:iCs/>
-        </w:rPr>
-        <w:t>thread</w:t>
-      </w:r>
-      <w:proofErr w:type="spellEnd"/>
-      <w:r>
-        <w:t xml:space="preserve"> de modo não determinístico,</w:t>
-      </w:r>
-      <w:r>
-        <w:t xml:space="preserve"> ou seja, uma </w:t>
-      </w:r>
-      <w:proofErr w:type="spellStart"/>
-      <w:r>
-        <w:rPr>
-          <w:i/>
-          <w:iCs/>
-        </w:rPr>
-        <w:t>thread</w:t>
-      </w:r>
-      <w:proofErr w:type="spellEnd"/>
-      <w:r>
-        <w:t xml:space="preserve"> aleatória. N</w:t>
-      </w:r>
-      <w:r>
-        <w:t>ão faz sentido</w:t>
-      </w:r>
-      <w:r>
-        <w:t xml:space="preserve">, porque precisamos de notificar todas, as que estão a espera em </w:t>
-      </w:r>
-      <w:proofErr w:type="spellStart"/>
-      <w:r>
-        <w:rPr>
-          <w:i/>
-          <w:iCs/>
-        </w:rPr>
-        <w:t>add</w:t>
-      </w:r>
-      <w:proofErr w:type="spellEnd"/>
-      <w:r>
-        <w:t xml:space="preserve"> e as que se encontram em remov</w:t>
-      </w:r>
-      <w:r>
-        <w:t>e</w:t>
-      </w:r>
-      <w:r>
-        <w:t xml:space="preserve">, acordar apenas </w:t>
-      </w:r>
-      <w:r>
-        <w:t>n</w:t>
-      </w:r>
-      <w:r>
-        <w:t>um</w:t>
-      </w:r>
-      <w:r>
-        <w:t xml:space="preserve"> destes métodos </w:t>
-      </w:r>
-      <w:r>
-        <w:t>várias</w:t>
-      </w:r>
-      <w:r>
-        <w:t xml:space="preserve"> vezes </w:t>
-      </w:r>
-      <w:r>
-        <w:t xml:space="preserve">sucessivas </w:t>
-      </w:r>
-      <w:r>
-        <w:t>origina</w:t>
-      </w:r>
-      <w:r>
-        <w:t xml:space="preserve"> um bloque</w:t>
-      </w:r>
-      <w:r>
-        <w:t xml:space="preserve">io, porque o outro lado precisa de uma </w:t>
-      </w:r>
-      <w:r>
-        <w:rPr>
-          <w:i/>
-          <w:iCs/>
-        </w:rPr>
-        <w:t>ação</w:t>
-      </w:r>
-      <w:r>
-        <w:t xml:space="preserve"> para continuar. </w:t>
-      </w:r>
-    </w:p>
-    <w:p>
-      <w:pPr>
-        <w:pStyle w:val="Heading3"/>
-        <w:rPr>
-          <w:lang w:val="pt-PT"/>
-        </w:rPr>
-      </w:pPr>
-      <w:r>
-        <w:rPr>
-          <w:lang w:val="pt-PT"/>
-        </w:rPr>
-        <w:t xml:space="preserve">Fila ilimitada </w:t>
-      </w:r>
-    </w:p>
-    <w:p>
-      <w:pPr>
-        <w:pStyle w:val="Index"/>
-      </w:pPr>
-      <w:r>
-        <w:t xml:space="preserve">A transformação numa fila ilimitada, </w:t>
-      </w:r>
-      <w:r>
-        <w:t xml:space="preserve">requer apenas adaptações no </w:t>
-      </w:r>
-      <w:r>
-        <w:t>método</w:t>
-      </w:r>
-      <w:r>
-        <w:t xml:space="preserve"> </w:t>
-      </w:r>
-      <w:proofErr w:type="spellStart"/>
-      <w:r>
-        <w:rPr>
-          <w:i/>
-          <w:iCs/>
-        </w:rPr>
-        <w:t>add</w:t>
-      </w:r>
-      <w:proofErr w:type="spellEnd"/>
-      <w:r>
-        <w:t>. Este é um bloco atómico, o que significa que apenas um agente pode o executar num dado espaço tempo</w:t>
-      </w:r>
-      <w:r>
-        <w:t xml:space="preserve">. Se </w:t>
-      </w:r>
-      <w:r>
-        <w:t xml:space="preserve">verificação de espaço no </w:t>
-      </w:r>
-      <w:proofErr w:type="spellStart"/>
-      <w:r>
-        <w:rPr>
-          <w:i/>
-          <w:iCs/>
-        </w:rPr>
-        <w:t>array</w:t>
-      </w:r>
-      <w:proofErr w:type="spellEnd"/>
-      <w:r>
-        <w:t xml:space="preserve"> </w:t>
-      </w:r>
-      <w:r>
-        <w:t xml:space="preserve">for </w:t>
-      </w:r>
-      <w:r>
-        <w:t xml:space="preserve">igual a </w:t>
-      </w:r>
-      <w:r>
-        <w:t>zero,</w:t>
-      </w:r>
-      <w:r>
-        <w:t xml:space="preserve"> criamos um </w:t>
-      </w:r>
-      <w:proofErr w:type="spellStart"/>
-      <w:r>
-        <w:rPr>
-          <w:i/>
-          <w:iCs/>
-        </w:rPr>
-        <w:t>array</w:t>
-      </w:r>
-      <w:proofErr w:type="spellEnd"/>
-      <w:r>
-        <w:t xml:space="preserve"> novo com o dobro do espaço e copiamos os valores do antigo para este, executando por vim a adição</w:t>
-      </w:r>
-      <w:r>
-        <w:t xml:space="preserve"> no novo </w:t>
-      </w:r>
-      <w:proofErr w:type="spellStart"/>
-      <w:r>
-        <w:rPr>
-          <w:i/>
-          <w:iCs/>
-        </w:rPr>
-        <w:t>array</w:t>
-      </w:r>
-      <w:proofErr w:type="spellEnd"/>
-      <w:r>
-        <w:t xml:space="preserve"> e libertando o </w:t>
-      </w:r>
-      <w:proofErr w:type="spellStart"/>
-      <w:r>
-        <w:rPr>
-          <w:i/>
-          <w:iCs/>
-        </w:rPr>
-        <w:t>lock</w:t>
-      </w:r>
-      <w:proofErr w:type="spellEnd"/>
-      <w:r>
-        <w:t xml:space="preserve">. </w:t>
-      </w:r>
-    </w:p>
-    <w:p>
-      <w:pPr>
-        <w:rPr>
-          <w:lang w:val="pt-PT"/>
-        </w:rPr>
-      </w:pPr>
-    </w:p>
-    <w:p>
-      <w:pPr>
-        <w:pStyle w:val="Heading2"/>
-        <w:rPr>
-          <w:lang w:val="pt-PT"/>
-        </w:rPr>
-      </w:pPr>
-      <w:r>
-        <w:rPr>
-          <w:lang w:val="pt-PT"/>
-        </w:rPr>
-        <w:t>Fila baseada em STM</w:t>
-      </w:r>
-    </w:p>
-    <w:p>
-      <w:pPr>
-        <w:pStyle w:val="Index"/>
-      </w:pPr>
-      <w:r>
-        <w:t xml:space="preserve">STM é um mecanismo de controlo concorrente, é uma alternativa ao mecanismo de </w:t>
-      </w:r>
-      <w:proofErr w:type="spellStart"/>
-      <w:r>
-        <w:rPr>
-          <w:i/>
-          <w:iCs/>
-        </w:rPr>
-        <w:t>lock</w:t>
-      </w:r>
-      <w:proofErr w:type="spellEnd"/>
-      <w:r>
-        <w:t xml:space="preserve">. Baseasse em software em vez de um componente de hardware. Uma transação de contexto ocorre quando uma lógica de código executa uma serie de leituras e escritas para uma memoria partilhada, estas ações ocorrem num instante temporal único e estados intermédios não são visíveis para outras transações com sucesso. </w:t>
-      </w:r>
-    </w:p>
-    <w:p>
-      <w:pPr>
-        <w:pStyle w:val="Heading3"/>
-        <w:rPr>
-          <w:lang w:val="pt-PT"/>
-        </w:rPr>
-      </w:pPr>
-      <w:proofErr w:type="spellStart"/>
-      <w:r>
-        <w:rPr>
-          <w:lang w:val="pt-PT"/>
-        </w:rPr>
-        <w:t>STMQueue</w:t>
-      </w:r>
-      <w:proofErr w:type="spellEnd"/>
-      <w:r>
-        <w:rPr>
-          <w:lang w:val="pt-PT"/>
-        </w:rPr>
-        <w:t xml:space="preserve"> Implementação inicial e bugs</w:t>
-      </w:r>
-    </w:p>
-    <w:p>
-      <w:pPr>
-        <w:pStyle w:val="Index"/>
-      </w:pPr>
-      <w:r>
-        <w:t xml:space="preserve">Os erros desta implementação </w:t>
-      </w:r>
-      <w:r>
-        <w:t>assemelham-se</w:t>
-      </w:r>
-      <w:r>
-        <w:t xml:space="preserve"> aos erros </w:t>
-      </w:r>
-      <w:r>
-        <w:t>presentes</w:t>
-      </w:r>
-      <w:r>
-        <w:t xml:space="preserve"> na fila baseada em monitores, o bloco atómico não abrange toda a logica dos </w:t>
-      </w:r>
-      <w:r>
-        <w:t>métodos</w:t>
-      </w:r>
-      <w:r>
-        <w:t>,</w:t>
-      </w:r>
-      <w:r>
-        <w:t xml:space="preserve"> criando </w:t>
-      </w:r>
-      <w:r>
-        <w:t>incoerência</w:t>
-      </w:r>
-      <w:r>
-        <w:t xml:space="preserve"> entre o tamanho </w:t>
-      </w:r>
-      <w:r>
-        <w:t xml:space="preserve">real da fila e o representado pela </w:t>
-      </w:r>
-      <w:r>
-        <w:t xml:space="preserve">variável. </w:t>
-      </w:r>
-      <w:r>
-        <w:t xml:space="preserve"> </w:t>
-      </w:r>
-      <w:r>
-        <w:t>P</w:t>
-      </w:r>
-      <w:r>
-        <w:t>ossível rescrita em valores já presente</w:t>
-      </w:r>
-      <w:r>
-        <w:t>s</w:t>
-      </w:r>
-      <w:r>
-        <w:t xml:space="preserve"> e tentativa de leitura em valores fora do domínio do </w:t>
-      </w:r>
-      <w:proofErr w:type="spellStart"/>
-      <w:r>
-        <w:rPr>
-          <w:i/>
-          <w:iCs/>
-        </w:rPr>
-        <w:t>array</w:t>
-      </w:r>
-      <w:proofErr w:type="spellEnd"/>
-      <w:r>
-        <w:rPr>
-          <w:i/>
-          <w:iCs/>
-        </w:rPr>
-        <w:t>,</w:t>
-      </w:r>
-      <w:r>
-        <w:t xml:space="preserve"> são erros </w:t>
-      </w:r>
-      <w:r>
-        <w:t>provenientes deste estado</w:t>
-      </w:r>
-      <w:r>
-        <w:t>.</w:t>
-      </w:r>
-    </w:p>
-    <w:p>
-      <w:pPr>
-        <w:pStyle w:val="Index"/>
-      </w:pPr>
-      <w:r>
-        <w:t>Para solucionar o problema, a l</w:t>
-      </w:r>
-      <w:r>
-        <w:t>ó</w:t>
-      </w:r>
-      <w:r>
-        <w:t>gic</w:t>
-      </w:r>
-      <w:r>
-        <w:t>a</w:t>
-      </w:r>
-      <w:r>
-        <w:t xml:space="preserve"> foi </w:t>
-      </w:r>
-      <w:r>
-        <w:t xml:space="preserve">movida para um único </w:t>
-      </w:r>
-      <w:r>
-        <w:t xml:space="preserve">bloco STM </w:t>
-      </w:r>
-      <w:r>
-        <w:t>atómico</w:t>
-      </w:r>
-      <w:r>
-        <w:t xml:space="preserve">, simulando a zona monitorizado do </w:t>
-      </w:r>
-      <w:proofErr w:type="spellStart"/>
-      <w:r>
-        <w:rPr>
-          <w:i/>
-          <w:iCs/>
-        </w:rPr>
-        <w:t>syncronized</w:t>
-      </w:r>
-      <w:proofErr w:type="spellEnd"/>
-      <w:r>
-        <w:t>.</w:t>
-      </w:r>
-    </w:p>
-    <w:p>
-      <w:pPr>
-        <w:pStyle w:val="Heading3"/>
-        <w:rPr>
-          <w:lang w:val="pt-PT"/>
-        </w:rPr>
-      </w:pPr>
-      <w:r>
-        <w:rPr>
-          <w:lang w:val="pt-PT"/>
-        </w:rPr>
-        <w:t>Fila ilimitada</w:t>
-      </w:r>
-    </w:p>
-    <w:p>
-      <w:pPr>
-        <w:pStyle w:val="Index"/>
-        <w:rPr>
-          <w:b/>
-          <w:bCs/>
-        </w:rPr>
-      </w:pPr>
-      <w:r>
-        <w:t xml:space="preserve">A </w:t>
-      </w:r>
-      <w:r>
-        <w:t>região</w:t>
-      </w:r>
-      <w:r>
-        <w:t xml:space="preserve"> </w:t>
-      </w:r>
-      <w:proofErr w:type="spellStart"/>
-      <w:proofErr w:type="gramStart"/>
-      <w:r>
-        <w:rPr>
-          <w:i/>
-          <w:iCs/>
-        </w:rPr>
-        <w:t>stm.atomic</w:t>
-      </w:r>
-      <w:proofErr w:type="spellEnd"/>
-      <w:proofErr w:type="gramEnd"/>
-      <w:r>
-        <w:t xml:space="preserve"> garante </w:t>
-      </w:r>
-      <w:r>
-        <w:t>atomicidade</w:t>
-      </w:r>
-      <w:r>
-        <w:t xml:space="preserve"> de execução dentro deste bloco</w:t>
-      </w:r>
-      <w:r>
-        <w:t>,</w:t>
-      </w:r>
-      <w:r>
-        <w:t xml:space="preserve"> tal como na implementação com os monitores, a </w:t>
-      </w:r>
-      <w:r>
-        <w:t>alteração</w:t>
-      </w:r>
-      <w:r>
-        <w:t xml:space="preserve"> de </w:t>
-      </w:r>
-      <w:proofErr w:type="spellStart"/>
-      <w:r>
-        <w:rPr>
-          <w:i/>
-          <w:iCs/>
-        </w:rPr>
-        <w:t>array</w:t>
-      </w:r>
-      <w:proofErr w:type="spellEnd"/>
-      <w:r>
-        <w:t xml:space="preserve"> está </w:t>
-      </w:r>
-      <w:r>
-        <w:t xml:space="preserve"> podemos aumentar o tamanho do </w:t>
-      </w:r>
-      <w:proofErr w:type="spellStart"/>
-      <w:r>
-        <w:rPr>
-          <w:i/>
-          <w:iCs/>
-        </w:rPr>
-        <w:t>array</w:t>
-      </w:r>
-      <w:proofErr w:type="spellEnd"/>
-      <w:r>
-        <w:t xml:space="preserve"> em segurança do mesmo modo que fizemos para a implementação </w:t>
-      </w:r>
-      <w:r>
-        <w:t>anterior</w:t>
-      </w:r>
-      <w:r>
-        <w:t>.</w:t>
-      </w:r>
-      <w:r>
-        <w:rPr>
-          <w:b/>
-          <w:bCs/>
-        </w:rPr>
-        <w:t xml:space="preserve"> </w:t>
-      </w:r>
-    </w:p>
-    <w:p>
-      <w:pPr>
-        <w:pStyle w:val="Heading2"/>
-        <w:rPr>
-          <w:lang w:val="pt-PT"/>
-        </w:rPr>
-      </w:pPr>
-      <w:r>
-        <w:rPr>
-          <w:lang w:val="pt-PT"/>
-        </w:rPr>
-        <w:t>Fila baseada em primitivas atómicas</w:t>
-      </w:r>
-    </w:p>
-    <w:p>
-      <w:pPr>
-        <w:pStyle w:val="Index"/>
-        <w:ind w:firstLine="0"/>
-      </w:pPr>
-      <w:proofErr w:type="spellStart"/>
-      <w:r>
-        <w:rPr>
-          <w:rStyle w:val="Heading3Char"/>
-        </w:rPr>
-        <w:t>LFBQueue</w:t>
-      </w:r>
-      <w:proofErr w:type="spellEnd"/>
-      <w:r>
-        <w:rPr>
-          <w:rStyle w:val="Heading3Char"/>
-        </w:rPr>
-        <w:t xml:space="preserve"> Implementação inicial e bugs</w:t>
-      </w:r>
-    </w:p>
-    <w:p>
-      <w:pPr>
-        <w:pStyle w:val="Index"/>
-      </w:pPr>
-      <w:r>
-        <w:t>A</w:t>
-      </w:r>
-      <w:r>
-        <w:t xml:space="preserve"> implementação inicial da fila já encontra </w:t>
-      </w:r>
-      <w:r>
-        <w:t>variáveis</w:t>
-      </w:r>
-      <w:r>
-        <w:t xml:space="preserve"> </w:t>
-      </w:r>
-      <w:r>
-        <w:t>atómicas</w:t>
-      </w:r>
-      <w:r>
-        <w:t xml:space="preserve"> </w:t>
-      </w:r>
-      <w:r>
-        <w:t xml:space="preserve">que </w:t>
-      </w:r>
-      <w:r>
-        <w:t>permit</w:t>
-      </w:r>
-      <w:r>
-        <w:t>em</w:t>
-      </w:r>
-      <w:r>
-        <w:t xml:space="preserve"> a </w:t>
-      </w:r>
-      <w:r>
-        <w:t>sincronização</w:t>
-      </w:r>
-      <w:r>
-        <w:t xml:space="preserve"> entre </w:t>
-      </w:r>
-      <w:r>
-        <w:t>várias</w:t>
-      </w:r>
-      <w:r>
-        <w:t xml:space="preserve"> </w:t>
-      </w:r>
-      <w:proofErr w:type="spellStart"/>
-      <w:r>
-        <w:rPr>
-          <w:i/>
-          <w:iCs/>
-        </w:rPr>
-        <w:t>thre</w:t>
-      </w:r>
-      <w:r>
-        <w:rPr>
-          <w:i/>
-          <w:iCs/>
-        </w:rPr>
-        <w:t>a</w:t>
-      </w:r>
-      <w:r>
-        <w:rPr>
-          <w:i/>
-          <w:iCs/>
-        </w:rPr>
-        <w:t>ds</w:t>
-      </w:r>
-      <w:proofErr w:type="spellEnd"/>
-      <w:r>
-        <w:t xml:space="preserve">, </w:t>
-      </w:r>
-      <w:r>
-        <w:t xml:space="preserve">através da </w:t>
-      </w:r>
-      <w:r>
-        <w:t>execução</w:t>
-      </w:r>
-      <w:r>
-        <w:t xml:space="preserve"> de testes é possível verificar que </w:t>
-      </w:r>
-      <w:r>
-        <w:t xml:space="preserve">no caso de correr apenas um </w:t>
-      </w:r>
-      <w:r>
-        <w:t>método</w:t>
-      </w:r>
-      <w:r>
-        <w:t xml:space="preserve"> da fila</w:t>
-      </w:r>
-      <w:r>
-        <w:t xml:space="preserve">, não ocorre problemas de </w:t>
-      </w:r>
-      <w:r>
-        <w:t>sincronização.</w:t>
-      </w:r>
-    </w:p>
-    <w:p>
-      <w:pPr>
-        <w:pStyle w:val="Index"/>
-      </w:pPr>
-      <w:r>
-        <w:t>As</w:t>
-      </w:r>
-      <w:r>
-        <w:t xml:space="preserve"> variáveis </w:t>
-      </w:r>
-      <w:proofErr w:type="spellStart"/>
-      <w:r>
-        <w:rPr>
-          <w:i/>
-          <w:iCs/>
-        </w:rPr>
-        <w:t>head</w:t>
-      </w:r>
-      <w:proofErr w:type="spellEnd"/>
-      <w:r>
-        <w:t xml:space="preserve"> e </w:t>
-      </w:r>
-      <w:proofErr w:type="spellStart"/>
-      <w:r>
-        <w:rPr>
-          <w:i/>
-          <w:iCs/>
-        </w:rPr>
-        <w:t>tail</w:t>
-      </w:r>
-      <w:proofErr w:type="spellEnd"/>
-      <w:r>
-        <w:t xml:space="preserve"> são </w:t>
-      </w:r>
-      <w:r>
-        <w:t>atómica</w:t>
-      </w:r>
-      <w:r>
-        <w:t>s</w:t>
-      </w:r>
-      <w:r>
-        <w:t xml:space="preserve"> e</w:t>
-      </w:r>
-      <w:r>
-        <w:t xml:space="preserve"> pontos de sincronização</w:t>
-      </w:r>
-      <w:r>
-        <w:t>,</w:t>
-      </w:r>
-      <w:r>
-        <w:t xml:space="preserve"> </w:t>
-      </w:r>
-      <w:r>
-        <w:t>responsáveis</w:t>
-      </w:r>
-      <w:r>
-        <w:t xml:space="preserve"> por apontar para onde os elementos devem ser adicionados ou removidos</w:t>
-      </w:r>
-      <w:r>
-        <w:t>.</w:t>
-      </w:r>
-      <w:r>
-        <w:t xml:space="preserve"> Quando apenas um </w:t>
-      </w:r>
-      <w:r>
-        <w:t>método</w:t>
-      </w:r>
-      <w:r>
-        <w:t xml:space="preserve"> é </w:t>
-      </w:r>
-      <w:r>
-        <w:t>chamado</w:t>
-      </w:r>
-      <w:r>
-        <w:t xml:space="preserve"> por v</w:t>
-      </w:r>
-      <w:r>
-        <w:t>ári</w:t>
-      </w:r>
-      <w:r>
-        <w:t xml:space="preserve">as </w:t>
-      </w:r>
-      <w:proofErr w:type="spellStart"/>
-      <w:r>
-        <w:rPr>
-          <w:i/>
-          <w:iCs/>
-        </w:rPr>
-        <w:t>threads</w:t>
-      </w:r>
-      <w:proofErr w:type="spellEnd"/>
-      <w:r>
-        <w:t xml:space="preserve">, </w:t>
-      </w:r>
-      <w:r>
-        <w:t>estes pontos de sincronização garantem uma ordem de execução</w:t>
-      </w:r>
-      <w:r>
-        <w:t>,</w:t>
-      </w:r>
-      <w:r>
-        <w:t xml:space="preserve"> impossibilitando incoerências. Por outro lado, </w:t>
-      </w:r>
-      <w:r>
-        <w:t xml:space="preserve">a ordem correta dentro de um </w:t>
-      </w:r>
-      <w:r>
-        <w:t>método</w:t>
-      </w:r>
-      <w:r>
-        <w:t xml:space="preserve"> pode ser </w:t>
-      </w:r>
-      <w:r>
-        <w:t xml:space="preserve">sobreposta por </w:t>
-      </w:r>
-      <w:r>
-        <w:t>ações</w:t>
-      </w:r>
-      <w:r>
-        <w:t xml:space="preserve"> de outro</w:t>
-      </w:r>
-      <w:r>
-        <w:t xml:space="preserve">, ocorrendo então erros de incoerência </w:t>
-      </w:r>
-      <w:r>
-        <w:t>no</w:t>
-      </w:r>
-      <w:r>
-        <w:t xml:space="preserve"> estado de memória.</w:t>
-      </w:r>
-      <w:r>
-        <w:t xml:space="preserve"> </w:t>
-      </w:r>
-    </w:p>
-    <w:p>
-      <w:pPr>
-        <w:pStyle w:val="Index"/>
-      </w:pPr>
-      <w:r>
-        <w:t xml:space="preserve">É necessário </w:t>
-      </w:r>
-      <w:r>
-        <w:t xml:space="preserve">garantir que apenas um método possa ser executado ao mesmo tempo, para manter então a ordem correta de execução. </w:t>
-      </w:r>
-      <w:r>
-        <w:t xml:space="preserve"> </w:t>
-      </w:r>
-    </w:p>
-    <w:p>
-      <w:pPr>
-        <w:pStyle w:val="Heading3"/>
-        <w:rPr>
-          <w:lang w:val="pt-PT"/>
-        </w:rPr>
-      </w:pPr>
-    </w:p>
-    <w:p>
-      <w:pPr>
-        <w:pStyle w:val="Index"/>
-        <w:ind w:firstLine="0"/>
-      </w:pPr>
-      <w:proofErr w:type="spellStart"/>
-      <w:r>
-        <w:rPr>
-          <w:rStyle w:val="Heading3Char"/>
-        </w:rPr>
-        <w:t>Rooms</w:t>
-      </w:r>
-      <w:proofErr w:type="spellEnd"/>
-      <w:r>
-        <w:t xml:space="preserve"> </w:t>
-      </w:r>
-    </w:p>
-    <w:p>
-      <w:pPr>
-        <w:pStyle w:val="Index"/>
-      </w:pPr>
-      <w:r>
-        <w:t>A</w:t>
-      </w:r>
-      <w:r>
-        <w:t xml:space="preserve"> classe </w:t>
-      </w:r>
-      <w:proofErr w:type="spellStart"/>
-      <w:r>
-        <w:rPr>
-          <w:i/>
-          <w:iCs/>
-        </w:rPr>
-        <w:t>Rooms</w:t>
-      </w:r>
-      <w:proofErr w:type="spellEnd"/>
-      <w:r>
-        <w:t xml:space="preserve"> disponibilizada pelo professor, </w:t>
-      </w:r>
-      <w:r>
-        <w:t>é uma abstração</w:t>
-      </w:r>
-      <w:r>
-        <w:t xml:space="preserve"> </w:t>
-      </w:r>
-      <w:r>
-        <w:t>de quartos em que i</w:t>
-      </w:r>
-      <w:r>
-        <w:t xml:space="preserve">nicialmente nenhum quarto está ocupado, até que uma </w:t>
-      </w:r>
-      <w:proofErr w:type="spellStart"/>
-      <w:r>
-        <w:rPr>
-          <w:i/>
-          <w:iCs/>
-        </w:rPr>
-        <w:t>thread</w:t>
-      </w:r>
-      <w:proofErr w:type="spellEnd"/>
-      <w:r>
-        <w:t xml:space="preserve"> entre num quarto</w:t>
-      </w:r>
-      <w:r>
-        <w:t xml:space="preserve">. </w:t>
-      </w:r>
-      <w:r>
-        <w:t xml:space="preserve">Estando o quarto ocupado, não há limite para o número de </w:t>
-      </w:r>
-      <w:proofErr w:type="spellStart"/>
-      <w:r>
-        <w:rPr>
-          <w:i/>
-          <w:iCs/>
-        </w:rPr>
-        <w:t>threads</w:t>
-      </w:r>
-      <w:proofErr w:type="spellEnd"/>
-      <w:r>
-        <w:t xml:space="preserve"> que podem</w:t>
-      </w:r>
-      <w:r>
-        <w:t xml:space="preserve"> entrar. </w:t>
-      </w:r>
-      <w:proofErr w:type="spellStart"/>
-      <w:r>
-        <w:rPr>
-          <w:i/>
-          <w:iCs/>
-        </w:rPr>
-        <w:t>Threads</w:t>
-      </w:r>
-      <w:proofErr w:type="spellEnd"/>
-      <w:r>
-        <w:t xml:space="preserve"> a tentar entrar </w:t>
-      </w:r>
-      <w:r>
-        <w:t xml:space="preserve">noutro quarto </w:t>
-      </w:r>
-      <w:r>
-        <w:t>serão bloqueadas enquanto o primeiro estiver ocupado</w:t>
-      </w:r>
-      <w:r>
-        <w:t>.</w:t>
-      </w:r>
-    </w:p>
-    <w:p>
-      <w:pPr>
-        <w:pStyle w:val="Index"/>
+      </w:pPr>
+      <w:r>
         <w:rPr>
           <w:rStyle w:val="SourceText"/>
           <w:rFonts w:asciiTheme="minorHAnsi" w:eastAsiaTheme="minorHAnsi" w:hAnsiTheme="minorHAnsi" w:cs="Lohit Devanagari"/>
         </w:rPr>
-      </w:pPr>
+        <w:t xml:space="preserve">Se associarmos cada </w:t>
+      </w:r>
       <w:r>
         <w:rPr>
           <w:rStyle w:val="SourceText"/>
           <w:rFonts w:asciiTheme="minorHAnsi" w:eastAsiaTheme="minorHAnsi" w:hAnsiTheme="minorHAnsi" w:cs="Lohit Devanagari"/>
         </w:rPr>
-        <w:t xml:space="preserve">Se associarmos cada </w:t>
+        <w:t>método</w:t>
       </w:r>
       <w:r>
         <w:rPr>
           <w:rStyle w:val="SourceText"/>
           <w:rFonts w:asciiTheme="minorHAnsi" w:eastAsiaTheme="minorHAnsi" w:hAnsiTheme="minorHAnsi" w:cs="Lohit Devanagari"/>
         </w:rPr>
-        <w:t>método</w:t>
+        <w:t xml:space="preserve"> </w:t>
       </w:r>
       <w:r>
         <w:rPr>
           <w:rStyle w:val="SourceText"/>
           <w:rFonts w:asciiTheme="minorHAnsi" w:eastAsiaTheme="minorHAnsi" w:hAnsiTheme="minorHAnsi" w:cs="Lohit Devanagari"/>
         </w:rPr>
-        <w:t xml:space="preserve"> </w:t>
+        <w:t>à</w:t>
       </w:r>
       <w:r>
         <w:rPr>
           <w:rStyle w:val="SourceText"/>
           <w:rFonts w:asciiTheme="minorHAnsi" w:eastAsiaTheme="minorHAnsi" w:hAnsiTheme="minorHAnsi" w:cs="Lohit Devanagari"/>
         </w:rPr>
-        <w:t>à</w:t>
+        <w:t xml:space="preserve"> sua sala, simula o comportamento de correr apenas um método de cada vez</w:t>
       </w:r>
       <w:r>
         <w:rPr>
           <w:rStyle w:val="SourceText"/>
           <w:rFonts w:asciiTheme="minorHAnsi" w:eastAsiaTheme="minorHAnsi" w:hAnsiTheme="minorHAnsi" w:cs="Lohit Devanagari"/>
         </w:rPr>
-        <w:t xml:space="preserve"> sua sala, simula o comportamento de correr apenas um método de cada vez</w:t>
-      </w:r>
+        <w:t xml:space="preserve">, tornando o código estável num ambiente </w:t>
+      </w:r>
+      <w:proofErr w:type="spellStart"/>
       <w:r>
         <w:rPr>
           <w:rStyle w:val="SourceText"/>
           <w:rFonts w:asciiTheme="minorHAnsi" w:eastAsiaTheme="minorHAnsi" w:hAnsiTheme="minorHAnsi" w:cs="Lohit Devanagari"/>
-        </w:rPr>
-        <w:t xml:space="preserve">, tornando o código estável num ambiente </w:t>
-      </w:r>
-      <w:proofErr w:type="spellStart"/>
+          <w:i/>
+          <w:iCs/>
+        </w:rPr>
+        <w:t>multithread</w:t>
+      </w:r>
+      <w:proofErr w:type="spellEnd"/>
       <w:r>
         <w:rPr>
           <w:rStyle w:val="SourceText"/>
           <w:rFonts w:asciiTheme="minorHAnsi" w:eastAsiaTheme="minorHAnsi" w:hAnsiTheme="minorHAnsi" w:cs="Lohit Devanagari"/>
-          <w:i/>
-          <w:iCs/>
-        </w:rPr>
-        <w:t>multithread</w:t>
-      </w:r>
-      <w:proofErr w:type="spellEnd"/>
+        </w:rPr>
+        <w:t>.</w:t>
+      </w:r>
       <w:r>
         <w:rPr>
           <w:rStyle w:val="SourceText"/>
           <w:rFonts w:asciiTheme="minorHAnsi" w:eastAsiaTheme="minorHAnsi" w:hAnsiTheme="minorHAnsi" w:cs="Lohit Devanagari"/>
         </w:rPr>
-        <w:t>.</w:t>
-      </w:r>
-    </w:p>
-    <w:p>
-      <w:pPr>
-        <w:pStyle w:val="Index"/>
-        <w:rPr>
-          <w:rStyle w:val="SourceText"/>
-          <w:rFonts w:asciiTheme="minorHAnsi" w:eastAsiaTheme="minorHAnsi" w:hAnsiTheme="minorHAnsi" w:cs="Lohit Devanagari"/>
-        </w:rPr>
-      </w:pPr>
+        <w:t xml:space="preserve"> </w:t>
+      </w:r>
       <w:r>
         <w:rPr>
           <w:rStyle w:val="SourceText"/>
@@ -2256,12 +3939,15 @@
           <w:lang w:val="pt-PT"/>
         </w:rPr>
       </w:pPr>
-      <w:r>
-        <w:rPr>
-          <w:lang w:val="pt-PT"/>
-        </w:rPr>
+      <w:bookmarkStart w:id="18" w:name="_Toc44163659"/>
+      <w:r>
+        <w:rPr>
+          <w:lang w:val="pt-PT"/>
+        </w:rPr>
+        <w:lastRenderedPageBreak/>
         <w:t>Fila ilimitada</w:t>
       </w:r>
+      <w:bookmarkEnd w:id="18"/>
     </w:p>
     <w:p>
       <w:pPr>
@@ -2506,6 +4192,7 @@
           <w:lang w:val="pt-PT"/>
         </w:rPr>
       </w:pPr>
+      <w:bookmarkStart w:id="19" w:name="_Toc44163660"/>
       <w:r>
         <w:rPr>
           <w:lang w:val="pt-PT"/>
@@ -2519,14 +4206,16 @@
         </w:rPr>
         <w:t>linearizável</w:t>
       </w:r>
-      <w:proofErr w:type="spellEnd"/>
-    </w:p>
-    <w:p>
-      <w:pPr>
-        <w:rPr>
-          <w:lang w:val="pt-PT"/>
-        </w:rPr>
-      </w:pPr>
+      <w:bookmarkEnd w:id="19"/>
+      <w:proofErr w:type="spellEnd"/>
+    </w:p>
+    <w:p>
+      <w:pPr>
+        <w:pStyle w:val="Index"/>
+      </w:pPr>
+      <w:r>
+        <w:t xml:space="preserve">Apenas existe precedência nas ações de adição ou remoção, caso a fila esteja cheia ou vazia, respetivamente. Todas as operações fora deste contexto podem acontecer em paralelo. Após a execução de vários testes, parece que todos os casos possíveis foram cobertos. </w:t>
+      </w:r>
     </w:p>
     <w:p>
       <w:pPr>
@@ -2535,12 +4224,290 @@
           <w:lang w:val="pt-PT"/>
         </w:rPr>
       </w:pPr>
+      <w:bookmarkStart w:id="20" w:name="_Toc44163661"/>
       <w:r>
         <w:rPr>
           <w:lang w:val="pt-PT"/>
         </w:rPr>
         <w:t>Avaliação de desempenho</w:t>
       </w:r>
+      <w:bookmarkEnd w:id="20"/>
+    </w:p>
+    <w:p>
+      <w:pPr>
+        <w:pStyle w:val="Index"/>
+      </w:pPr>
+      <w:r>
+        <w:t>A avaliação de desempenho das respetivas filas foi realizada através de um processo automático disponibilizado pelo docente da cadeira. Este processo devolve o número de operações que a fila consegue desempenhar durante um segundo de execução.</w:t>
+      </w:r>
+    </w:p>
+    <w:p>
+      <w:pPr>
+        <w:pStyle w:val="Index"/>
+      </w:pPr>
+      <w:r>
+        <w:t xml:space="preserve">O processo foi executado cinco vezes de modo a eliminar dispersão de resultados, e transferido para um gráfico para melhor análise (Fig1). </w:t>
+      </w:r>
+    </w:p>
+    <w:p>
+      <w:pPr>
+        <w:pStyle w:val="List"/>
+        <w:rPr>
+          <w:lang w:val="pt-PT"/>
+        </w:rPr>
+      </w:pPr>
+    </w:p>
+    <w:p>
+      <w:pPr>
+        <w:rPr>
+          <w:lang w:val="pt-PT"/>
+        </w:rPr>
+      </w:pPr>
+      <w:r>
+        <w:rPr>
+          <w:lang w:val="pt-PT"/>
+        </w:rPr>
+        <w:lastRenderedPageBreak/>
+        <w:drawing>
+          <wp:inline distT="0" distB="0" distL="0" distR="0" wp14:anchorId="7B1745B4" wp14:editId="7B6F5FDE">
+            <wp:extent cx="5486400" cy="2842260"/>
+            <wp:effectExtent l="0" t="0" r="0" b="0"/>
+            <wp:docPr id="2" name="Picture 2"/>
+            <wp:cNvGraphicFramePr>
+              <a:graphicFrameLocks xmlns:a="http://schemas.openxmlformats.org/drawingml/2006/main" noChangeAspect="1"/>
+            </wp:cNvGraphicFramePr>
+            <a:graphic xmlns:a="http://schemas.openxmlformats.org/drawingml/2006/main">
+              <a:graphicData uri="http://schemas.openxmlformats.org/drawingml/2006/picture">
+                <pic:pic xmlns:pic="http://schemas.openxmlformats.org/drawingml/2006/picture">
+                  <pic:nvPicPr>
+                    <pic:cNvPr id="1" name=""/>
+                    <pic:cNvPicPr/>
+                  </pic:nvPicPr>
+                  <pic:blipFill>
+                    <a:blip r:embed="rId12"/>
+                    <a:stretch>
+                      <a:fillRect/>
+                    </a:stretch>
+                  </pic:blipFill>
+                  <pic:spPr>
+                    <a:xfrm>
+                      <a:off x="0" y="0"/>
+                      <a:ext cx="5486400" cy="2842260"/>
+                    </a:xfrm>
+                    <a:prstGeom prst="rect">
+                      <a:avLst/>
+                    </a:prstGeom>
+                  </pic:spPr>
+                </pic:pic>
+              </a:graphicData>
+            </a:graphic>
+          </wp:inline>
+        </w:drawing>
+      </w:r>
+    </w:p>
+    <w:p>
+      <w:pPr>
+        <w:pStyle w:val="Photo"/>
+        <w:rPr>
+          <w:rStyle w:val="ListLabel1"/>
+          <w:lang w:val="pt-PT"/>
+        </w:rPr>
+      </w:pPr>
+      <w:r>
+        <w:rPr>
+          <w:rStyle w:val="ListLabel1"/>
+          <w:lang w:val="pt-PT"/>
+        </w:rPr>
+        <w:t>Fig1: Gráfico de d</w:t>
+      </w:r>
+      <w:r>
+        <w:rPr>
+          <w:rStyle w:val="ListLabel1"/>
+          <w:lang w:val="pt-PT"/>
+        </w:rPr>
+        <w:t>esempenho</w:t>
+      </w:r>
+    </w:p>
+    <w:p>
+      <w:pPr>
+        <w:pStyle w:val="Index"/>
+        <w:rPr>
+          <w:rStyle w:val="ListLabel1"/>
+          <w:color w:val="595959" w:themeColor="text1" w:themeTint="A6"/>
+        </w:rPr>
+      </w:pPr>
+      <w:r>
+        <w:rPr>
+          <w:rStyle w:val="ListLabel1"/>
+          <w:color w:val="595959" w:themeColor="text1" w:themeTint="A6"/>
+        </w:rPr>
+        <w:t>O</w:t>
+      </w:r>
+      <w:r>
+        <w:rPr>
+          <w:rStyle w:val="ListLabel1"/>
+          <w:color w:val="595959" w:themeColor="text1" w:themeTint="A6"/>
+        </w:rPr>
+        <w:t xml:space="preserve"> aumento de número de </w:t>
+      </w:r>
+      <w:proofErr w:type="spellStart"/>
+      <w:r>
+        <w:rPr>
+          <w:rStyle w:val="ListLabel1"/>
+          <w:i/>
+          <w:iCs/>
+          <w:color w:val="595959" w:themeColor="text1" w:themeTint="A6"/>
+        </w:rPr>
+        <w:t>threads</w:t>
+      </w:r>
+      <w:proofErr w:type="spellEnd"/>
+      <w:r>
+        <w:rPr>
+          <w:rStyle w:val="ListLabel1"/>
+          <w:color w:val="595959" w:themeColor="text1" w:themeTint="A6"/>
+        </w:rPr>
+        <w:t xml:space="preserve"> </w:t>
+      </w:r>
+      <w:r>
+        <w:rPr>
+          <w:rStyle w:val="ListLabel1"/>
+          <w:color w:val="595959" w:themeColor="text1" w:themeTint="A6"/>
+        </w:rPr>
+        <w:t xml:space="preserve">faz com que as </w:t>
+      </w:r>
+      <w:r>
+        <w:rPr>
+          <w:rStyle w:val="ListLabel1"/>
+          <w:color w:val="595959" w:themeColor="text1" w:themeTint="A6"/>
+        </w:rPr>
+        <w:t>implementações reduzem o seu desempenho</w:t>
+      </w:r>
+      <w:r>
+        <w:rPr>
+          <w:rStyle w:val="ListLabel1"/>
+          <w:color w:val="595959" w:themeColor="text1" w:themeTint="A6"/>
+        </w:rPr>
+        <w:t xml:space="preserve">, numa proporcionalidade inversa. Como o computador não tem núcleos suficientes para paralisar todas as </w:t>
+      </w:r>
+      <w:proofErr w:type="spellStart"/>
+      <w:r>
+        <w:rPr>
+          <w:rStyle w:val="ListLabel1"/>
+          <w:i/>
+          <w:iCs/>
+          <w:color w:val="595959" w:themeColor="text1" w:themeTint="A6"/>
+        </w:rPr>
+        <w:t>threads</w:t>
+      </w:r>
+      <w:proofErr w:type="spellEnd"/>
+      <w:r>
+        <w:rPr>
+          <w:rStyle w:val="ListLabel1"/>
+          <w:color w:val="595959" w:themeColor="text1" w:themeTint="A6"/>
+        </w:rPr>
+        <w:t xml:space="preserve">, mais </w:t>
+      </w:r>
+      <w:proofErr w:type="spellStart"/>
+      <w:r>
+        <w:rPr>
+          <w:rStyle w:val="ListLabel1"/>
+          <w:i/>
+          <w:iCs/>
+          <w:color w:val="595959" w:themeColor="text1" w:themeTint="A6"/>
+        </w:rPr>
+        <w:t>threads</w:t>
+      </w:r>
+      <w:proofErr w:type="spellEnd"/>
+      <w:r>
+        <w:rPr>
+          <w:rStyle w:val="ListLabel1"/>
+          <w:color w:val="595959" w:themeColor="text1" w:themeTint="A6"/>
+        </w:rPr>
+        <w:t xml:space="preserve"> apenas aumenta a complexidade e o número de variações de contexto. Por out</w:t>
+      </w:r>
+      <w:r>
+        <w:rPr>
+          <w:rStyle w:val="ListLabel1"/>
+          <w:color w:val="595959" w:themeColor="text1" w:themeTint="A6"/>
+        </w:rPr>
+        <w:t xml:space="preserve">o </w:t>
+      </w:r>
+      <w:r>
+        <w:rPr>
+          <w:rStyle w:val="ListLabel1"/>
+          <w:color w:val="595959" w:themeColor="text1" w:themeTint="A6"/>
+        </w:rPr>
+        <w:t xml:space="preserve">lado mais </w:t>
+      </w:r>
+      <w:proofErr w:type="spellStart"/>
+      <w:r>
+        <w:rPr>
+          <w:rStyle w:val="ListLabel1"/>
+          <w:i/>
+          <w:iCs/>
+          <w:color w:val="595959" w:themeColor="text1" w:themeTint="A6"/>
+        </w:rPr>
+        <w:t>threads</w:t>
+      </w:r>
+      <w:proofErr w:type="spellEnd"/>
+      <w:r>
+        <w:rPr>
+          <w:rStyle w:val="ListLabel1"/>
+          <w:color w:val="595959" w:themeColor="text1" w:themeTint="A6"/>
+        </w:rPr>
+        <w:t>, significa mais sincronização para as restantes.</w:t>
+      </w:r>
+      <w:r>
+        <w:rPr>
+          <w:rStyle w:val="ListLabel1"/>
+          <w:color w:val="595959" w:themeColor="text1" w:themeTint="A6"/>
+        </w:rPr>
+        <w:t xml:space="preserve"> Estes casos afetam negativamente o desempenho para cada </w:t>
+      </w:r>
+      <w:proofErr w:type="spellStart"/>
+      <w:r>
+        <w:rPr>
+          <w:rStyle w:val="ListLabel1"/>
+          <w:i/>
+          <w:iCs/>
+          <w:color w:val="595959" w:themeColor="text1" w:themeTint="A6"/>
+        </w:rPr>
+        <w:t>thread</w:t>
+      </w:r>
+      <w:proofErr w:type="spellEnd"/>
+      <w:r>
+        <w:rPr>
+          <w:rStyle w:val="ListLabel1"/>
+          <w:color w:val="595959" w:themeColor="text1" w:themeTint="A6"/>
+        </w:rPr>
+        <w:t xml:space="preserve"> aumentada, até ao ponto em que o ambiente não concorrente será melhor.</w:t>
+      </w:r>
+    </w:p>
+    <w:p>
+      <w:pPr>
+        <w:pStyle w:val="Index"/>
+      </w:pPr>
+      <w:r>
+        <w:t xml:space="preserve">A abstração </w:t>
+      </w:r>
+      <w:proofErr w:type="spellStart"/>
+      <w:r>
+        <w:rPr>
+          <w:i/>
+          <w:iCs/>
+        </w:rPr>
+        <w:t>backoff</w:t>
+      </w:r>
+      <w:proofErr w:type="spellEnd"/>
+      <w:r>
+        <w:t xml:space="preserve"> melhora significativamente o desempenho quando compara</w:t>
+      </w:r>
+      <w:r>
+        <w:t xml:space="preserve">do </w:t>
+      </w:r>
+      <w:r>
+        <w:t xml:space="preserve">com a alternativa, espera ativa. </w:t>
+      </w:r>
     </w:p>
     <w:p>
       <w:pPr>
@@ -2549,6 +4516,7 @@
           <w:lang w:val="pt-PT"/>
         </w:rPr>
       </w:pPr>
+      <w:bookmarkStart w:id="21" w:name="_Toc44163662"/>
       <w:proofErr w:type="spellStart"/>
       <w:r>
         <w:rPr>
@@ -2556,6 +4524,7 @@
         </w:rPr>
         <w:t>Crawler</w:t>
       </w:r>
+      <w:bookmarkEnd w:id="21"/>
       <w:proofErr w:type="spellEnd"/>
     </w:p>
     <w:p>
@@ -2565,12 +4534,14 @@
           <w:lang w:val="pt-PT"/>
         </w:rPr>
       </w:pPr>
+      <w:bookmarkStart w:id="22" w:name="_Toc44163663"/>
       <w:r>
         <w:rPr>
           <w:lang w:val="pt-PT"/>
         </w:rPr>
         <w:t>Implementação</w:t>
       </w:r>
+      <w:bookmarkEnd w:id="22"/>
     </w:p>
     <w:p>
       <w:pPr>
@@ -2715,6 +4686,7 @@
         <w:pStyle w:val="Index"/>
       </w:pPr>
       <w:r>
+        <w:lastRenderedPageBreak/>
         <w:t xml:space="preserve">A </w:t>
       </w:r>
       <w:r>
@@ -2733,29 +4705,44 @@
         <w:t xml:space="preserve"> pela implementação de uma </w:t>
       </w:r>
       <w:proofErr w:type="spellStart"/>
+      <w:r>
+        <w:rPr>
+          <w:i/>
+          <w:iCs/>
+        </w:rPr>
+        <w:t>ForkJoinPool</w:t>
+      </w:r>
+      <w:proofErr w:type="spellEnd"/>
+      <w:r>
+        <w:t xml:space="preserve">, </w:t>
+      </w:r>
+      <w:r>
+        <w:t xml:space="preserve">a tarefa inicial é submetida </w:t>
+      </w:r>
       <w:proofErr w:type="gramStart"/>
       <w:r>
-        <w:t>ForkJoinPool</w:t>
-      </w:r>
-      <w:proofErr w:type="spellEnd"/>
-      <w:r>
-        <w:t xml:space="preserve">, </w:t>
-      </w:r>
-      <w:r>
-        <w:t xml:space="preserve"> </w:t>
-      </w:r>
-      <w:r>
-        <w:t>a</w:t>
+        <w:t xml:space="preserve">na </w:t>
+      </w:r>
+      <w:r>
+        <w:rPr>
+          <w:i/>
+          <w:iCs/>
+        </w:rPr>
+        <w:t>pool</w:t>
       </w:r>
       <w:proofErr w:type="gramEnd"/>
       <w:r>
-        <w:t xml:space="preserve"> tarefa inicial é submetida na pool e</w:t>
+        <w:t xml:space="preserve"> e</w:t>
       </w:r>
       <w:r>
         <w:t xml:space="preserve"> todos os seus filhos executam um </w:t>
       </w:r>
       <w:proofErr w:type="spellStart"/>
       <w:r>
+        <w:rPr>
+          <w:i/>
+          <w:iCs/>
+        </w:rPr>
         <w:t>fork</w:t>
       </w:r>
       <w:proofErr w:type="spellEnd"/>
@@ -2770,45 +4757,422 @@
           <w:lang w:val="pt-PT"/>
         </w:rPr>
       </w:pPr>
-      <w:r>
-        <w:rPr>
-          <w:lang w:val="pt-PT"/>
-        </w:rPr>
-        <w:lastRenderedPageBreak/>
+      <w:bookmarkStart w:id="23" w:name="_Toc44163664"/>
+      <w:r>
+        <w:rPr>
+          <w:lang w:val="pt-PT"/>
+        </w:rPr>
         <w:t>Teste e avaliação de desempenho</w:t>
       </w:r>
-    </w:p>
-    <w:p>
-      <w:pPr>
-        <w:pStyle w:val="Heading1"/>
-        <w:rPr>
-          <w:lang w:val="pt-PT"/>
-        </w:rPr>
-      </w:pPr>
-      <w:r>
-        <w:rPr>
-          <w:lang w:val="pt-PT"/>
-        </w:rPr>
-        <w:t>Conclusão</w:t>
-      </w:r>
-    </w:p>
-    <w:p>
-      <w:pPr>
-        <w:rPr>
-          <w:lang w:val="pt-PT"/>
-        </w:rPr>
-      </w:pPr>
-    </w:p>
-    <w:p>
-      <w:pPr>
-        <w:pStyle w:val="Heading1"/>
-        <w:rPr>
-          <w:lang w:val="pt-PT"/>
-        </w:rPr>
-      </w:pPr>
+      <w:bookmarkEnd w:id="23"/>
+    </w:p>
+    <w:p>
+      <w:pPr>
+        <w:pStyle w:val="Index"/>
+      </w:pPr>
+      <w:r>
+        <w:t xml:space="preserve">O </w:t>
+      </w:r>
+      <w:proofErr w:type="spellStart"/>
+      <w:r>
+        <w:t>crawler</w:t>
+      </w:r>
+      <w:proofErr w:type="spellEnd"/>
+      <w:r>
+        <w:t xml:space="preserve"> concorrente tem um desempenho superior do que o sequencial, o último esperara que o download acabe para começar outro. Operações de I/O são dispendiosas, é necessário esperar pelo envio do pedido, tempo de processamento do servidor, e o tempo de reposta. O concorrente consegue nesse tempo enviar </w:t>
+      </w:r>
+      <w:proofErr w:type="gramStart"/>
+      <w:r>
+        <w:t>n</w:t>
+      </w:r>
+      <w:proofErr w:type="gramEnd"/>
+      <w:r>
+        <w:t xml:space="preserve"> pedidos mitigando assim o tempo de espera porque é disperso por n pedidos.</w:t>
+      </w:r>
+    </w:p>
+    <w:p>
+      <w:pPr>
+        <w:rPr>
+          <w:lang w:val="pt-PT"/>
+        </w:rPr>
+      </w:pPr>
+      <w:r>
+        <w:rPr>
+          <w:lang w:val="pt-PT"/>
+        </w:rPr>
+        <w:drawing>
+          <wp:inline distT="0" distB="0" distL="0" distR="0" wp14:anchorId="366DE9C0" wp14:editId="0F1D8EA0">
+            <wp:extent cx="5486400" cy="2842260"/>
+            <wp:effectExtent l="0" t="0" r="0" b="0"/>
+            <wp:docPr id="3" name="Picture 3"/>
+            <wp:cNvGraphicFramePr>
+              <a:graphicFrameLocks xmlns:a="http://schemas.openxmlformats.org/drawingml/2006/main" noChangeAspect="1"/>
+            </wp:cNvGraphicFramePr>
+            <a:graphic xmlns:a="http://schemas.openxmlformats.org/drawingml/2006/main">
+              <a:graphicData uri="http://schemas.openxmlformats.org/drawingml/2006/picture">
+                <pic:pic xmlns:pic="http://schemas.openxmlformats.org/drawingml/2006/picture">
+                  <pic:nvPicPr>
+                    <pic:cNvPr id="1" name=""/>
+                    <pic:cNvPicPr/>
+                  </pic:nvPicPr>
+                  <pic:blipFill>
+                    <a:blip r:embed="rId13"/>
+                    <a:stretch>
+                      <a:fillRect/>
+                    </a:stretch>
+                  </pic:blipFill>
+                  <pic:spPr>
+                    <a:xfrm>
+                      <a:off x="0" y="0"/>
+                      <a:ext cx="5486400" cy="2842260"/>
+                    </a:xfrm>
+                    <a:prstGeom prst="rect">
+                      <a:avLst/>
+                    </a:prstGeom>
+                  </pic:spPr>
+                </pic:pic>
+              </a:graphicData>
+            </a:graphic>
+          </wp:inline>
+        </w:drawing>
+      </w:r>
+    </w:p>
+    <w:p>
+      <w:pPr>
+        <w:pStyle w:val="Photo"/>
+        <w:rPr>
+          <w:rStyle w:val="ListLabel1"/>
+          <w:lang w:val="pt-PT"/>
+        </w:rPr>
+      </w:pPr>
+      <w:r>
+        <w:rPr>
+          <w:rStyle w:val="ListLabel1"/>
+          <w:lang w:val="pt-PT"/>
+        </w:rPr>
+        <w:t>Fig</w:t>
+      </w:r>
+      <w:r>
+        <w:rPr>
+          <w:rStyle w:val="ListLabel1"/>
+          <w:lang w:val="pt-PT"/>
+        </w:rPr>
+        <w:t>2</w:t>
+      </w:r>
+      <w:r>
+        <w:rPr>
+          <w:rStyle w:val="ListLabel1"/>
+          <w:lang w:val="pt-PT"/>
+        </w:rPr>
+        <w:t>: Gráfico de d</w:t>
+      </w:r>
+      <w:r>
+        <w:rPr>
+          <w:rStyle w:val="ListLabel1"/>
+          <w:lang w:val="pt-PT"/>
+        </w:rPr>
+        <w:t>esempenho</w:t>
+      </w:r>
+    </w:p>
+    <w:p>
+      <w:pPr>
+        <w:pStyle w:val="Index"/>
+      </w:pPr>
+      <w:r>
+        <w:t xml:space="preserve">Na Fig2 é possível avaliar o desempenho do </w:t>
+      </w:r>
+      <w:proofErr w:type="spellStart"/>
+      <w:r>
+        <w:rPr>
+          <w:i/>
+          <w:iCs/>
+        </w:rPr>
+        <w:t>crawler</w:t>
+      </w:r>
+      <w:proofErr w:type="spellEnd"/>
+      <w:r>
+        <w:t xml:space="preserve"> com base no </w:t>
+      </w:r>
+      <w:r>
+        <w:t>número</w:t>
+      </w:r>
+      <w:r>
+        <w:t xml:space="preserve"> de </w:t>
+      </w:r>
+      <w:proofErr w:type="spellStart"/>
+      <w:r>
+        <w:rPr>
+          <w:i/>
+          <w:iCs/>
+        </w:rPr>
+        <w:t>threads</w:t>
+      </w:r>
+      <w:proofErr w:type="spellEnd"/>
+      <w:r>
+        <w:t xml:space="preserve"> do servidor e do mesmo</w:t>
+      </w:r>
+      <w:r>
+        <w:t xml:space="preserve">, e a desativação </w:t>
+      </w:r>
+      <w:r>
+        <w:rPr>
+          <w:i/>
+          <w:iCs/>
+        </w:rPr>
+        <w:t xml:space="preserve">da </w:t>
+      </w:r>
+      <w:proofErr w:type="spellStart"/>
+      <w:r>
+        <w:rPr>
+          <w:i/>
+          <w:iCs/>
+        </w:rPr>
+        <w:t>stealing</w:t>
+      </w:r>
+      <w:proofErr w:type="spellEnd"/>
+      <w:r>
+        <w:rPr>
+          <w:i/>
+          <w:iCs/>
+        </w:rPr>
+        <w:t xml:space="preserve"> pool</w:t>
+      </w:r>
+      <w:r>
+        <w:t>.</w:t>
+      </w:r>
+    </w:p>
+    <w:p>
+      <w:pPr>
+        <w:pStyle w:val="List"/>
+        <w:rPr>
+          <w:lang w:val="pt-PT"/>
+        </w:rPr>
+      </w:pPr>
+      <w:r>
+        <w:rPr>
+          <w:lang w:val="pt-PT"/>
+        </w:rPr>
+        <w:tab/>
+        <w:t>O aumento do n</w:t>
+      </w:r>
+      <w:r>
+        <w:rPr>
+          <w:lang w:val="pt-PT"/>
+        </w:rPr>
+        <w:t>ú</w:t>
+      </w:r>
+      <w:r>
+        <w:rPr>
+          <w:lang w:val="pt-PT"/>
+        </w:rPr>
+        <w:t xml:space="preserve">mero de </w:t>
+      </w:r>
+      <w:proofErr w:type="spellStart"/>
+      <w:r>
+        <w:rPr>
+          <w:i/>
+          <w:iCs/>
+          <w:lang w:val="pt-PT"/>
+        </w:rPr>
+        <w:t>t</w:t>
+      </w:r>
+      <w:r>
+        <w:rPr>
+          <w:i/>
+          <w:iCs/>
+          <w:lang w:val="pt-PT"/>
+        </w:rPr>
+        <w:t>h</w:t>
+      </w:r>
+      <w:r>
+        <w:rPr>
+          <w:i/>
+          <w:iCs/>
+          <w:lang w:val="pt-PT"/>
+        </w:rPr>
+        <w:t>reads</w:t>
+      </w:r>
+      <w:proofErr w:type="spellEnd"/>
+      <w:r>
+        <w:rPr>
+          <w:lang w:val="pt-PT"/>
+        </w:rPr>
+        <w:t xml:space="preserve"> no </w:t>
+      </w:r>
+      <w:proofErr w:type="spellStart"/>
+      <w:r>
+        <w:rPr>
+          <w:i/>
+          <w:iCs/>
+          <w:lang w:val="pt-PT"/>
+        </w:rPr>
+        <w:t>crawler</w:t>
+      </w:r>
+      <w:proofErr w:type="spellEnd"/>
+      <w:r>
+        <w:rPr>
+          <w:lang w:val="pt-PT"/>
+        </w:rPr>
+        <w:t xml:space="preserve"> para al</w:t>
+      </w:r>
+      <w:r>
+        <w:rPr>
+          <w:lang w:val="pt-PT"/>
+        </w:rPr>
+        <w:t>é</w:t>
+      </w:r>
+      <w:r>
+        <w:rPr>
+          <w:lang w:val="pt-PT"/>
+        </w:rPr>
+        <w:t>m das presentes no servidor leva a uma diminuição no performance, o servidor não consegue responder a mesma velocidade de que os pedidos são feitos</w:t>
+      </w:r>
+      <w:r>
+        <w:rPr>
+          <w:lang w:val="pt-PT"/>
+        </w:rPr>
+        <w:t>,</w:t>
+      </w:r>
+      <w:r>
+        <w:rPr>
+          <w:lang w:val="pt-PT"/>
+        </w:rPr>
+        <w:t xml:space="preserve"> e como na conclusão das filas</w:t>
+      </w:r>
+      <w:r>
+        <w:rPr>
+          <w:lang w:val="pt-PT"/>
+        </w:rPr>
+        <w:t>,</w:t>
+      </w:r>
+      <w:r>
+        <w:rPr>
+          <w:lang w:val="pt-PT"/>
+        </w:rPr>
+        <w:t xml:space="preserve"> o </w:t>
+      </w:r>
+      <w:r>
+        <w:rPr>
+          <w:lang w:val="pt-PT"/>
+        </w:rPr>
+        <w:t>maior</w:t>
+      </w:r>
+      <w:r>
+        <w:rPr>
+          <w:lang w:val="pt-PT"/>
+        </w:rPr>
+        <w:t xml:space="preserve"> n</w:t>
+      </w:r>
+      <w:r>
+        <w:rPr>
+          <w:lang w:val="pt-PT"/>
+        </w:rPr>
+        <w:t>ú</w:t>
+      </w:r>
+      <w:r>
+        <w:rPr>
+          <w:lang w:val="pt-PT"/>
+        </w:rPr>
+        <w:t xml:space="preserve">mero de </w:t>
+      </w:r>
+      <w:proofErr w:type="spellStart"/>
+      <w:r>
+        <w:rPr>
+          <w:i/>
+          <w:iCs/>
+          <w:lang w:val="pt-PT"/>
+        </w:rPr>
+        <w:t>threads</w:t>
+      </w:r>
+      <w:proofErr w:type="spellEnd"/>
+      <w:r>
+        <w:rPr>
+          <w:lang w:val="pt-PT"/>
+        </w:rPr>
+        <w:t xml:space="preserve"> apenas acarreta complexidade.</w:t>
+      </w:r>
+      <w:r>
+        <w:rPr>
+          <w:lang w:val="pt-PT"/>
+        </w:rPr>
+        <w:br/>
+      </w:r>
+      <w:r>
+        <w:rPr>
+          <w:lang w:val="pt-PT"/>
+        </w:rPr>
+        <w:tab/>
+        <w:t xml:space="preserve">Desabilitando a </w:t>
+      </w:r>
+      <w:proofErr w:type="spellStart"/>
+      <w:r>
+        <w:rPr>
+          <w:i/>
+          <w:iCs/>
+          <w:lang w:val="pt-PT"/>
+        </w:rPr>
+        <w:t>stealing</w:t>
+      </w:r>
+      <w:proofErr w:type="spellEnd"/>
+      <w:r>
+        <w:rPr>
+          <w:i/>
+          <w:iCs/>
+          <w:lang w:val="pt-PT"/>
+        </w:rPr>
+        <w:t xml:space="preserve"> pool</w:t>
+      </w:r>
+      <w:r>
+        <w:rPr>
+          <w:lang w:val="pt-PT"/>
+        </w:rPr>
+        <w:t xml:space="preserve"> gera tempo inativo em </w:t>
+      </w:r>
+      <w:proofErr w:type="spellStart"/>
+      <w:r>
+        <w:rPr>
+          <w:i/>
+          <w:iCs/>
+          <w:lang w:val="pt-PT"/>
+        </w:rPr>
+        <w:t>threads</w:t>
+      </w:r>
+      <w:proofErr w:type="spellEnd"/>
+      <w:r>
+        <w:rPr>
+          <w:lang w:val="pt-PT"/>
+        </w:rPr>
+        <w:t xml:space="preserve"> que já acabaram o seu ramo, quando não há mais tarefas na pool. Estas ficam a espera que os restantes ramos mais profundos sejam terminados</w:t>
+      </w:r>
+      <w:r>
+        <w:rPr>
+          <w:lang w:val="pt-PT"/>
+        </w:rPr>
+        <w:t>,</w:t>
+      </w:r>
+      <w:r>
+        <w:rPr>
+          <w:lang w:val="pt-PT"/>
+        </w:rPr>
+        <w:t xml:space="preserve"> sem puderem ajudar na sua exploração</w:t>
+      </w:r>
+    </w:p>
+    <w:p>
+      <w:pPr>
+        <w:pStyle w:val="List"/>
+        <w:rPr>
+          <w:lang w:val="pt-PT"/>
+        </w:rPr>
+      </w:pPr>
+      <w:r>
+        <w:rPr>
+          <w:lang w:val="pt-PT"/>
+        </w:rPr>
+        <w:tab/>
+      </w:r>
     </w:p>
     <w:sectPr>
-      <w:footerReference w:type="default" r:id="rId11"/>
+      <w:footerReference w:type="default" r:id="rId14"/>
       <w:pgSz w:w="12240" w:h="15840"/>
       <w:pgMar w:top="1728" w:right="1800" w:bottom="1440" w:left="1800" w:header="0" w:footer="720" w:gutter="0"/>
       <w:pgNumType w:start="0"/>
@@ -3640,6 +6004,7 @@
   <w:style w:type="character" w:default="1" w:styleId="DefaultParagraphFont">
     <w:name w:val="Default Paragraph Font"/>
     <w:uiPriority w:val="1"/>
+    <w:semiHidden/>
     <w:unhideWhenUsed/>
   </w:style>
   <w:style w:type="table" w:default="1" w:styleId="TableNormal">
@@ -4582,6 +6947,269 @@
       <w:rFonts w:ascii="Liberation Mono" w:eastAsia="Liberation Mono" w:hAnsi="Liberation Mono" w:cs="Liberation Mono"/>
       <w:sz w:val="20"/>
       <w:szCs w:val="20"/>
+    </w:rPr>
+  </w:style>
+  <w:style w:type="table" w:styleId="TableGrid">
+    <w:name w:val="Table Grid"/>
+    <w:basedOn w:val="TableNormal"/>
+    <w:uiPriority w:val="39"/>
+    <w:rsid w:val="00383E10"/>
+    <w:tblPr>
+      <w:tblBorders>
+        <w:top w:val="single" w:sz="4" w:space="0" w:color="auto"/>
+        <w:left w:val="single" w:sz="4" w:space="0" w:color="auto"/>
+        <w:bottom w:val="single" w:sz="4" w:space="0" w:color="auto"/>
+        <w:right w:val="single" w:sz="4" w:space="0" w:color="auto"/>
+        <w:insideH w:val="single" w:sz="4" w:space="0" w:color="auto"/>
+        <w:insideV w:val="single" w:sz="4" w:space="0" w:color="auto"/>
+      </w:tblBorders>
+    </w:tblPr>
+  </w:style>
+  <w:style w:type="table" w:styleId="PlainTable3">
+    <w:name w:val="Plain Table 3"/>
+    <w:basedOn w:val="TableNormal"/>
+    <w:uiPriority w:val="43"/>
+    <w:rsid w:val="00383E10"/>
+    <w:tblPr>
+      <w:tblStyleRowBandSize w:val="1"/>
+      <w:tblStyleColBandSize w:val="1"/>
+    </w:tblPr>
+    <w:tblStylePr w:type="firstRow">
+      <w:rPr>
+        <w:b/>
+        <w:bCs/>
+        <w:caps/>
+      </w:rPr>
+      <w:tblPr/>
+      <w:tcPr>
+        <w:tcBorders>
+          <w:bottom w:val="single" w:sz="4" w:space="0" w:color="7F7F7F" w:themeColor="text1" w:themeTint="80"/>
+        </w:tcBorders>
+      </w:tcPr>
+    </w:tblStylePr>
+    <w:tblStylePr w:type="lastRow">
+      <w:rPr>
+        <w:b/>
+        <w:bCs/>
+        <w:caps/>
+      </w:rPr>
+      <w:tblPr/>
+      <w:tcPr>
+        <w:tcBorders>
+          <w:top w:val="nil"/>
+        </w:tcBorders>
+      </w:tcPr>
+    </w:tblStylePr>
+    <w:tblStylePr w:type="firstCol">
+      <w:rPr>
+        <w:b/>
+        <w:bCs/>
+        <w:caps/>
+      </w:rPr>
+      <w:tblPr/>
+      <w:tcPr>
+        <w:tcBorders>
+          <w:right w:val="single" w:sz="4" w:space="0" w:color="7F7F7F" w:themeColor="text1" w:themeTint="80"/>
+        </w:tcBorders>
+      </w:tcPr>
+    </w:tblStylePr>
+    <w:tblStylePr w:type="lastCol">
+      <w:rPr>
+        <w:b/>
+        <w:bCs/>
+        <w:caps/>
+      </w:rPr>
+      <w:tblPr/>
+      <w:tcPr>
+        <w:tcBorders>
+          <w:left w:val="nil"/>
+        </w:tcBorders>
+      </w:tcPr>
+    </w:tblStylePr>
+    <w:tblStylePr w:type="band1Vert">
+      <w:tblPr/>
+      <w:tcPr>
+        <w:shd w:val="clear" w:color="auto" w:fill="F2F2F2" w:themeFill="background1" w:themeFillShade="F2"/>
+      </w:tcPr>
+    </w:tblStylePr>
+    <w:tblStylePr w:type="band1Horz">
+      <w:tblPr/>
+      <w:tcPr>
+        <w:shd w:val="clear" w:color="auto" w:fill="F2F2F2" w:themeFill="background1" w:themeFillShade="F2"/>
+      </w:tcPr>
+    </w:tblStylePr>
+    <w:tblStylePr w:type="neCell">
+      <w:tblPr/>
+      <w:tcPr>
+        <w:tcBorders>
+          <w:left w:val="nil"/>
+        </w:tcBorders>
+      </w:tcPr>
+    </w:tblStylePr>
+    <w:tblStylePr w:type="nwCell">
+      <w:tblPr/>
+      <w:tcPr>
+        <w:tcBorders>
+          <w:right w:val="nil"/>
+        </w:tcBorders>
+      </w:tcPr>
+    </w:tblStylePr>
+  </w:style>
+  <w:style w:type="table" w:styleId="PlainTable2">
+    <w:name w:val="Plain Table 2"/>
+    <w:basedOn w:val="TableNormal"/>
+    <w:uiPriority w:val="42"/>
+    <w:rsid w:val="00383E10"/>
+    <w:tblPr>
+      <w:tblStyleRowBandSize w:val="1"/>
+      <w:tblStyleColBandSize w:val="1"/>
+      <w:tblBorders>
+        <w:top w:val="single" w:sz="4" w:space="0" w:color="7F7F7F" w:themeColor="text1" w:themeTint="80"/>
+        <w:bottom w:val="single" w:sz="4" w:space="0" w:color="7F7F7F" w:themeColor="text1" w:themeTint="80"/>
+      </w:tblBorders>
+    </w:tblPr>
+    <w:tblStylePr w:type="firstRow">
+      <w:rPr>
+        <w:b/>
+        <w:bCs/>
+      </w:rPr>
+      <w:tblPr/>
+      <w:tcPr>
+        <w:tcBorders>
+          <w:bottom w:val="single" w:sz="4" w:space="0" w:color="7F7F7F" w:themeColor="text1" w:themeTint="80"/>
+        </w:tcBorders>
+      </w:tcPr>
+    </w:tblStylePr>
+    <w:tblStylePr w:type="lastRow">
+      <w:rPr>
+        <w:b/>
+        <w:bCs/>
+      </w:rPr>
+      <w:tblPr/>
+      <w:tcPr>
+        <w:tcBorders>
+          <w:top w:val="single" w:sz="4" w:space="0" w:color="7F7F7F" w:themeColor="text1" w:themeTint="80"/>
+        </w:tcBorders>
+      </w:tcPr>
+    </w:tblStylePr>
+    <w:tblStylePr w:type="firstCol">
+      <w:rPr>
+        <w:b/>
+        <w:bCs/>
+      </w:rPr>
+    </w:tblStylePr>
+    <w:tblStylePr w:type="lastCol">
+      <w:rPr>
+        <w:b/>
+        <w:bCs/>
+      </w:rPr>
+    </w:tblStylePr>
+    <w:tblStylePr w:type="band1Vert">
+      <w:tblPr/>
+      <w:tcPr>
+        <w:tcBorders>
+          <w:left w:val="single" w:sz="4" w:space="0" w:color="7F7F7F" w:themeColor="text1" w:themeTint="80"/>
+          <w:right w:val="single" w:sz="4" w:space="0" w:color="7F7F7F" w:themeColor="text1" w:themeTint="80"/>
+        </w:tcBorders>
+      </w:tcPr>
+    </w:tblStylePr>
+    <w:tblStylePr w:type="band2Vert">
+      <w:tblPr/>
+      <w:tcPr>
+        <w:tcBorders>
+          <w:left w:val="single" w:sz="4" w:space="0" w:color="7F7F7F" w:themeColor="text1" w:themeTint="80"/>
+          <w:right w:val="single" w:sz="4" w:space="0" w:color="7F7F7F" w:themeColor="text1" w:themeTint="80"/>
+        </w:tcBorders>
+      </w:tcPr>
+    </w:tblStylePr>
+    <w:tblStylePr w:type="band1Horz">
+      <w:tblPr/>
+      <w:tcPr>
+        <w:tcBorders>
+          <w:top w:val="single" w:sz="4" w:space="0" w:color="7F7F7F" w:themeColor="text1" w:themeTint="80"/>
+          <w:bottom w:val="single" w:sz="4" w:space="0" w:color="7F7F7F" w:themeColor="text1" w:themeTint="80"/>
+        </w:tcBorders>
+      </w:tcPr>
+    </w:tblStylePr>
+  </w:style>
+  <w:style w:type="paragraph" w:styleId="TOCHeading">
+    <w:name w:val="TOC Heading"/>
+    <w:basedOn w:val="Heading1"/>
+    <w:next w:val="Normal"/>
+    <w:uiPriority w:val="39"/>
+    <w:unhideWhenUsed/>
+    <w:qFormat/>
+    <w:rsid w:val="00771898"/>
+    <w:pPr>
+      <w:spacing w:before="240" w:after="0" w:line="259" w:lineRule="auto"/>
+      <w:contextualSpacing w:val="0"/>
+      <w:jc w:val="left"/>
+      <w:outlineLvl w:val="9"/>
+    </w:pPr>
+    <w:rPr>
+      <w:color w:val="007789" w:themeColor="accent1" w:themeShade="BF"/>
+      <w:szCs w:val="32"/>
+    </w:rPr>
+  </w:style>
+  <w:style w:type="paragraph" w:styleId="TOC2">
+    <w:name w:val="toc 2"/>
+    <w:basedOn w:val="Normal"/>
+    <w:next w:val="Normal"/>
+    <w:autoRedefine/>
+    <w:uiPriority w:val="39"/>
+    <w:unhideWhenUsed/>
+    <w:rsid w:val="00771898"/>
+    <w:pPr>
+      <w:spacing w:before="0" w:after="100" w:line="259" w:lineRule="auto"/>
+      <w:ind w:left="220"/>
+    </w:pPr>
+    <w:rPr>
+      <w:rFonts w:eastAsiaTheme="minorEastAsia" w:cs="Times New Roman"/>
+      <w:color w:val="auto"/>
+    </w:rPr>
+  </w:style>
+  <w:style w:type="paragraph" w:styleId="TOC1">
+    <w:name w:val="toc 1"/>
+    <w:basedOn w:val="Normal"/>
+    <w:next w:val="Normal"/>
+    <w:autoRedefine/>
+    <w:uiPriority w:val="39"/>
+    <w:unhideWhenUsed/>
+    <w:rsid w:val="00771898"/>
+    <w:pPr>
+      <w:spacing w:before="0" w:after="100" w:line="259" w:lineRule="auto"/>
+    </w:pPr>
+    <w:rPr>
+      <w:rFonts w:eastAsiaTheme="minorEastAsia" w:cs="Times New Roman"/>
+      <w:color w:val="auto"/>
+    </w:rPr>
+  </w:style>
+  <w:style w:type="paragraph" w:styleId="TOC3">
+    <w:name w:val="toc 3"/>
+    <w:basedOn w:val="Normal"/>
+    <w:next w:val="Normal"/>
+    <w:autoRedefine/>
+    <w:uiPriority w:val="39"/>
+    <w:unhideWhenUsed/>
+    <w:rsid w:val="00771898"/>
+    <w:pPr>
+      <w:spacing w:before="0" w:after="100" w:line="259" w:lineRule="auto"/>
+      <w:ind w:left="440"/>
+    </w:pPr>
+    <w:rPr>
+      <w:rFonts w:eastAsiaTheme="minorEastAsia" w:cs="Times New Roman"/>
+      <w:color w:val="auto"/>
+    </w:rPr>
+  </w:style>
+  <w:style w:type="character" w:styleId="Hyperlink">
+    <w:name w:val="Hyperlink"/>
+    <w:basedOn w:val="DefaultParagraphFont"/>
+    <w:uiPriority w:val="99"/>
+    <w:unhideWhenUsed/>
+    <w:rsid w:val="00017ECB"/>
+    <w:rPr>
+      <w:color w:val="EB8803" w:themeColor="hyperlink"/>
+      <w:u w:val="single"/>
     </w:rPr>
   </w:style>
 </w:styles>
@@ -4873,6 +7501,21 @@
 </file>
 
 <file path=customXml/item1.xml><?xml version="1.0" encoding="utf-8"?>
+<p:properties xmlns:p="http://schemas.microsoft.com/office/2006/metadata/properties" xmlns:xsi="http://www.w3.org/2001/XMLSchema-instance" xmlns:pc="http://schemas.microsoft.com/office/infopath/2007/PartnerControls">
+  <documentManagement/>
+</p:properties>
+</file>
+
+<file path=customXml/item2.xml><?xml version="1.0" encoding="utf-8"?>
+<?mso-contentType ?>
+<FormTemplates xmlns="http://schemas.microsoft.com/sharepoint/v3/contenttype/forms">
+  <Display>DocumentLibraryForm</Display>
+  <Edit>DocumentLibraryForm</Edit>
+  <New>DocumentLibraryForm</New>
+</FormTemplates>
+</file>
+
+<file path=customXml/item3.xml><?xml version="1.0" encoding="utf-8"?>
 <ct:contentTypeSchema xmlns:ct="http://schemas.microsoft.com/office/2006/metadata/contentType" xmlns:ma="http://schemas.microsoft.com/office/2006/metadata/properties/metaAttributes" ct:_="" ma:_="" ma:contentTypeName="Document" ma:contentTypeID="0x0101004B55C42FE252C14DA25FB84E4DD20ABC" ma:contentTypeVersion="10" ma:contentTypeDescription="Create a new document." ma:contentTypeScope="" ma:versionID="b9afaf5146efada35fb046409c202317">
   <xsd:schema xmlns:xsd="http://www.w3.org/2001/XMLSchema" xmlns:xs="http://www.w3.org/2001/XMLSchema" xmlns:p="http://schemas.microsoft.com/office/2006/metadata/properties" xmlns:ns3="c7fd5a50-2246-47bd-922a-602d88453508" xmlns:ns4="31a973d7-8a11-430c-bad6-b1b3d13910e3" targetNamespace="http://schemas.microsoft.com/office/2006/metadata/properties" ma:root="true" ma:fieldsID="9704e4616378fbab756e42709583ad9f" ns3:_="" ns4:_="">
     <xsd:import namespace="c7fd5a50-2246-47bd-922a-602d88453508"/>
@@ -5075,22 +7718,28 @@
 </ct:contentTypeSchema>
 </file>
 
-<file path=customXml/item2.xml><?xml version="1.0" encoding="utf-8"?>
-<?mso-contentType ?>
-<FormTemplates xmlns="http://schemas.microsoft.com/sharepoint/v3/contenttype/forms">
-  <Display>DocumentLibraryForm</Display>
-  <Edit>DocumentLibraryForm</Edit>
-  <New>DocumentLibraryForm</New>
-</FormTemplates>
-</file>
-
-<file path=customXml/item3.xml><?xml version="1.0" encoding="utf-8"?>
-<p:properties xmlns:p="http://schemas.microsoft.com/office/2006/metadata/properties" xmlns:xsi="http://www.w3.org/2001/XMLSchema-instance" xmlns:pc="http://schemas.microsoft.com/office/infopath/2007/PartnerControls">
-  <documentManagement/>
-</p:properties>
+<file path=customXml/item4.xml><?xml version="1.0" encoding="utf-8"?>
+<b:Sources xmlns:b="http://schemas.openxmlformats.org/officeDocument/2006/bibliography" xmlns="http://schemas.openxmlformats.org/officeDocument/2006/bibliography" SelectedStyle="\APASixthEditionOfficeOnline.xsl" StyleName="APA" Version="6"/>
 </file>
 
 <file path=customXml/itemProps1.xml><?xml version="1.0" encoding="utf-8"?>
+<ds:datastoreItem xmlns:ds="http://schemas.openxmlformats.org/officeDocument/2006/customXml" ds:itemID="{615B82B9-2567-43FC-935C-46C9D61D5AA8}">
+  <ds:schemaRefs>
+    <ds:schemaRef ds:uri="http://schemas.microsoft.com/office/2006/metadata/properties"/>
+    <ds:schemaRef ds:uri="http://schemas.microsoft.com/office/infopath/2007/PartnerControls"/>
+  </ds:schemaRefs>
+</ds:datastoreItem>
+</file>
+
+<file path=customXml/itemProps2.xml><?xml version="1.0" encoding="utf-8"?>
+<ds:datastoreItem xmlns:ds="http://schemas.openxmlformats.org/officeDocument/2006/customXml" ds:itemID="{AA2B74E6-B61B-4436-8E33-E294937849B9}">
+  <ds:schemaRefs>
+    <ds:schemaRef ds:uri="http://schemas.microsoft.com/sharepoint/v3/contenttype/forms"/>
+  </ds:schemaRefs>
+</ds:datastoreItem>
+</file>
+
+<file path=customXml/itemProps3.xml><?xml version="1.0" encoding="utf-8"?>
 <ds:datastoreItem xmlns:ds="http://schemas.openxmlformats.org/officeDocument/2006/customXml" ds:itemID="{47530182-9B4F-477C-A3B4-79C41E7E4F13}">
   <ds:schemaRefs>
     <ds:schemaRef ds:uri="http://schemas.microsoft.com/office/2006/metadata/contentType"/>
@@ -5109,19 +7758,10 @@
 </ds:datastoreItem>
 </file>
 
-<file path=customXml/itemProps2.xml><?xml version="1.0" encoding="utf-8"?>
-<ds:datastoreItem xmlns:ds="http://schemas.openxmlformats.org/officeDocument/2006/customXml" ds:itemID="{AA2B74E6-B61B-4436-8E33-E294937849B9}">
+<file path=customXml/itemProps4.xml><?xml version="1.0" encoding="utf-8"?>
+<ds:datastoreItem xmlns:ds="http://schemas.openxmlformats.org/officeDocument/2006/customXml" ds:itemID="{1DF6D054-1F7C-42CA-B5B3-140C615C40DB}">
   <ds:schemaRefs>
-    <ds:schemaRef ds:uri="http://schemas.microsoft.com/sharepoint/v3/contenttype/forms"/>
-  </ds:schemaRefs>
-</ds:datastoreItem>
-</file>
-
-<file path=customXml/itemProps3.xml><?xml version="1.0" encoding="utf-8"?>
-<ds:datastoreItem xmlns:ds="http://schemas.openxmlformats.org/officeDocument/2006/customXml" ds:itemID="{615B82B9-2567-43FC-935C-46C9D61D5AA8}">
-  <ds:schemaRefs>
-    <ds:schemaRef ds:uri="http://schemas.microsoft.com/office/2006/metadata/properties"/>
-    <ds:schemaRef ds:uri="http://schemas.microsoft.com/office/infopath/2007/PartnerControls"/>
+    <ds:schemaRef ds:uri="http://schemas.openxmlformats.org/officeDocument/2006/bibliography"/>
   </ds:schemaRefs>
 </ds:datastoreItem>
 </file>